--- a/Writing/Assignment 4-Henao Cardozo.docx
+++ b/Writing/Assignment 4-Henao Cardozo.docx
@@ -81,6 +81,9 @@
     <w:p>
       <w:pPr>
         <w:ind w:left="360"/>
+        <w:rPr>
+          <w:lang w:val="en-US"/>
+        </w:rPr>
       </w:pPr>
       <w:r>
         <w:rPr>
@@ -174,6 +177,161 @@
     <w:p>
       <w:pPr>
         <w:spacing w:after="0" w:line="240" w:lineRule="auto"/>
+        <w:ind w:left="360"/>
+        <w:rPr>
+          <w:sz w:val="24"/>
+          <w:szCs w:val="24"/>
+          <w:lang w:val="en-US"/>
+        </w:rPr>
+      </w:pPr>
+      <w:r>
+        <w:rPr>
+          <w:b/>
+          <w:bCs/>
+          <w:sz w:val="24"/>
+          <w:szCs w:val="24"/>
+          <w:lang w:val="en-US"/>
+        </w:rPr>
+        <w:t xml:space="preserve">Answer: </w:t>
+      </w:r>
+      <w:r>
+        <w:rPr>
+          <w:sz w:val="24"/>
+          <w:szCs w:val="24"/>
+          <w:lang w:val="en-US"/>
+        </w:rPr>
+        <w:t>In Uni</w:t>
+      </w:r>
+      <w:r>
+        <w:rPr>
+          <w:sz w:val="24"/>
+          <w:szCs w:val="24"/>
+          <w:lang w:val="en-US"/>
+        </w:rPr>
+        <w:t>ted</w:t>
+      </w:r>
+      <w:r>
+        <w:rPr>
+          <w:sz w:val="24"/>
+          <w:szCs w:val="24"/>
+          <w:lang w:val="en-US"/>
+        </w:rPr>
+        <w:t xml:space="preserve"> States and in the world, a big percent of the fatal traffic accidents </w:t>
+      </w:r>
+      <w:r>
+        <w:rPr>
+          <w:sz w:val="24"/>
+          <w:szCs w:val="24"/>
+          <w:lang w:val="en-US"/>
+        </w:rPr>
+        <w:t>is</w:t>
+      </w:r>
+      <w:r>
+        <w:rPr>
+          <w:sz w:val="24"/>
+          <w:szCs w:val="24"/>
+          <w:lang w:val="en-US"/>
+        </w:rPr>
+        <w:t xml:space="preserve"> related with drunk driving</w:t>
+      </w:r>
+      <w:r>
+        <w:rPr>
+          <w:sz w:val="24"/>
+          <w:szCs w:val="24"/>
+          <w:lang w:val="en-US"/>
+        </w:rPr>
+        <w:t>, that is why the states have designed punishments determined by strict rules on blood alcohol content (BAC). By using the administrative record on drivers under the influenced blood alcohol content tests in the state of Washington from 1999 to 201</w:t>
+      </w:r>
+      <w:r>
+        <w:rPr>
+          <w:sz w:val="24"/>
+          <w:szCs w:val="24"/>
+          <w:lang w:val="en-US"/>
+        </w:rPr>
+        <w:t>1</w:t>
+      </w:r>
+      <w:r>
+        <w:rPr>
+          <w:sz w:val="24"/>
+          <w:szCs w:val="24"/>
+          <w:lang w:val="en-US"/>
+        </w:rPr>
+        <w:t xml:space="preserve">, the researchers </w:t>
+      </w:r>
+      <w:r>
+        <w:rPr>
+          <w:sz w:val="24"/>
+          <w:szCs w:val="24"/>
+          <w:lang w:val="en-US"/>
+        </w:rPr>
+        <w:t xml:space="preserve">estimates with a regression discontinuity design if having a BAC above the DUI </w:t>
+      </w:r>
+      <w:r>
+        <w:rPr>
+          <w:sz w:val="24"/>
+          <w:szCs w:val="24"/>
+          <w:lang w:val="en-US"/>
+        </w:rPr>
+        <w:t xml:space="preserve">(driving under the influenced) </w:t>
+      </w:r>
+      <w:r>
+        <w:rPr>
+          <w:sz w:val="24"/>
+          <w:szCs w:val="24"/>
+          <w:lang w:val="en-US"/>
+        </w:rPr>
+        <w:t xml:space="preserve">threshold reduces recidivism in drunk driving. </w:t>
+      </w:r>
+    </w:p>
+    <w:p>
+      <w:pPr>
+        <w:spacing w:after="0" w:line="240" w:lineRule="auto"/>
+        <w:ind w:left="360"/>
+        <w:rPr>
+          <w:sz w:val="24"/>
+          <w:szCs w:val="24"/>
+          <w:lang w:val="en-US"/>
+        </w:rPr>
+      </w:pPr>
+      <w:r>
+        <w:rPr>
+          <w:sz w:val="24"/>
+          <w:szCs w:val="24"/>
+          <w:lang w:val="en-US"/>
+        </w:rPr>
+        <w:t xml:space="preserve">This paper offers evidence concerning the effectiveness of punishment and sanction in recidivism among drunk drivers, and found that having a BAC over the 0.08 legal limit decline the probability in repeat drunk driving over the next four years in 2 percent points, also having a BAC over the 0.15 (aggravated DUI) is associated with an additional 1 percentage point </w:t>
+      </w:r>
+      <w:r>
+        <w:rPr>
+          <w:sz w:val="24"/>
+          <w:szCs w:val="24"/>
+          <w:lang w:val="en-US"/>
+        </w:rPr>
+        <w:t xml:space="preserve">decrease </w:t>
+      </w:r>
+      <w:r>
+        <w:rPr>
+          <w:sz w:val="24"/>
+          <w:szCs w:val="24"/>
+          <w:lang w:val="en-US"/>
+        </w:rPr>
+        <w:t>in repeat drunk driving, this reduction in recidivism are explained principally by deterrence.</w:t>
+      </w:r>
+    </w:p>
+    <w:p>
+      <w:pPr>
+        <w:pStyle w:val="Prrafodelista"/>
+        <w:spacing w:after="0" w:line="240" w:lineRule="auto"/>
+        <w:rPr>
+          <w:sz w:val="24"/>
+          <w:szCs w:val="24"/>
+          <w:lang w:val="en-US"/>
+        </w:rPr>
+      </w:pPr>
+    </w:p>
+    <w:p>
+      <w:pPr>
+        <w:spacing w:after="0" w:line="240" w:lineRule="auto"/>
         <w:rPr>
           <w:b/>
           <w:bCs/>
@@ -265,23 +423,7 @@
           <w:szCs w:val="24"/>
           <w:lang w:val="en-US"/>
         </w:rPr>
-        <w:t xml:space="preserve">The first thing to do in any RDD is look at the raw data and see if </w:t>
-      </w:r>
-      <w:r>
-        <w:rPr>
-          <w:sz w:val="24"/>
-          <w:szCs w:val="24"/>
-          <w:lang w:val="en-US"/>
-        </w:rPr>
-        <w:t>there is</w:t>
-      </w:r>
-      <w:r>
-        <w:rPr>
-          <w:sz w:val="24"/>
-          <w:szCs w:val="24"/>
-          <w:lang w:val="en-US"/>
-        </w:rPr>
-        <w:t xml:space="preserve"> any evidence for manipulation (“sorting on the running variable”).  If people </w:t>
+        <w:t xml:space="preserve">The first thing to do in any RDD is look at the raw data and see if there is any evidence for manipulation (“sorting on the running variable”).  If people </w:t>
       </w:r>
       <w:proofErr w:type="gramStart"/>
       <w:r>
@@ -422,6 +564,7 @@
           <w:szCs w:val="24"/>
           <w:lang w:val="en-US"/>
         </w:rPr>
+        <w:lastRenderedPageBreak/>
         <w:t>Estimate equation (1) with recidivism (</w:t>
       </w:r>
       <w:proofErr w:type="spellStart"/>
@@ -1380,6 +1523,7 @@
   <w:style w:type="character" w:default="1" w:styleId="Fuentedeprrafopredeter">
     <w:name w:val="Default Paragraph Font"/>
     <w:uiPriority w:val="1"/>
+    <w:semiHidden/>
     <w:unhideWhenUsed/>
   </w:style>
   <w:style w:type="table" w:default="1" w:styleId="Tablanormal">

--- a/Writing/Assignment 4-Henao Cardozo.docx
+++ b/Writing/Assignment 4-Henao Cardozo.docx
@@ -200,7 +200,23 @@
           <w:szCs w:val="24"/>
           <w:lang w:val="en-US"/>
         </w:rPr>
-        <w:t>In Uni</w:t>
+        <w:t xml:space="preserve">In </w:t>
+      </w:r>
+      <w:r>
+        <w:rPr>
+          <w:sz w:val="24"/>
+          <w:szCs w:val="24"/>
+          <w:lang w:val="en-US"/>
+        </w:rPr>
+        <w:t xml:space="preserve">the </w:t>
+      </w:r>
+      <w:r>
+        <w:rPr>
+          <w:sz w:val="24"/>
+          <w:szCs w:val="24"/>
+          <w:lang w:val="en-US"/>
+        </w:rPr>
+        <w:t>Uni</w:t>
       </w:r>
       <w:r>
         <w:rPr>
@@ -216,7 +232,39 @@
           <w:szCs w:val="24"/>
           <w:lang w:val="en-US"/>
         </w:rPr>
-        <w:t xml:space="preserve"> States and in the world, a big percent of the fatal traffic accidents </w:t>
+        <w:t xml:space="preserve"> States and </w:t>
+      </w:r>
+      <w:r>
+        <w:rPr>
+          <w:sz w:val="24"/>
+          <w:szCs w:val="24"/>
+          <w:lang w:val="en-US"/>
+        </w:rPr>
+        <w:t>around</w:t>
+      </w:r>
+      <w:r>
+        <w:rPr>
+          <w:sz w:val="24"/>
+          <w:szCs w:val="24"/>
+          <w:lang w:val="en-US"/>
+        </w:rPr>
+        <w:t xml:space="preserve"> the </w:t>
+      </w:r>
+      <w:r>
+        <w:rPr>
+          <w:sz w:val="24"/>
+          <w:szCs w:val="24"/>
+          <w:lang w:val="en-US"/>
+        </w:rPr>
+        <w:t xml:space="preserve">whole </w:t>
+      </w:r>
+      <w:r>
+        <w:rPr>
+          <w:sz w:val="24"/>
+          <w:szCs w:val="24"/>
+          <w:lang w:val="en-US"/>
+        </w:rPr>
+        <w:t xml:space="preserve">world, a big percent of fatal traffic accidents </w:t>
       </w:r>
       <w:r>
         <w:rPr>
@@ -240,7 +288,23 @@
           <w:szCs w:val="24"/>
           <w:lang w:val="en-US"/>
         </w:rPr>
-        <w:t>, that is why the states have designed punishments determined by strict rules on blood alcohol content (BAC). By using the administrative record on drivers under the influenced blood alcohol content tests in the state of Washington from 1999 to 201</w:t>
+        <w:t xml:space="preserve">, that is why the </w:t>
+      </w:r>
+      <w:r>
+        <w:rPr>
+          <w:sz w:val="24"/>
+          <w:szCs w:val="24"/>
+          <w:lang w:val="en-US"/>
+        </w:rPr>
+        <w:t>S</w:t>
+      </w:r>
+      <w:r>
+        <w:rPr>
+          <w:sz w:val="24"/>
+          <w:szCs w:val="24"/>
+          <w:lang w:val="en-US"/>
+        </w:rPr>
+        <w:t>tates have designed punishments determined by strict rules on blood alcohol content (BAC). By using the administrative record on drivers under the influenced blood alcohol content tests in the state of Washington from 1999 to 201</w:t>
       </w:r>
       <w:r>
         <w:rPr>
@@ -299,7 +363,39 @@
           <w:szCs w:val="24"/>
           <w:lang w:val="en-US"/>
         </w:rPr>
-        <w:t xml:space="preserve">This paper offers evidence concerning the effectiveness of punishment and sanction in recidivism among drunk drivers, and found that having a BAC over the 0.08 legal limit decline the probability in repeat drunk driving over the next four years in 2 percent points, also having a BAC over the 0.15 (aggravated DUI) is associated with an additional 1 percentage point </w:t>
+        <w:t xml:space="preserve">This paper offers evidence concerning </w:t>
+      </w:r>
+      <w:r>
+        <w:rPr>
+          <w:sz w:val="24"/>
+          <w:szCs w:val="24"/>
+          <w:lang w:val="en-US"/>
+        </w:rPr>
+        <w:t xml:space="preserve">to </w:t>
+      </w:r>
+      <w:r>
+        <w:rPr>
+          <w:sz w:val="24"/>
+          <w:szCs w:val="24"/>
+          <w:lang w:val="en-US"/>
+        </w:rPr>
+        <w:t xml:space="preserve">the effectiveness of punishment and sanction in recidivism among drunk drivers, </w:t>
+      </w:r>
+      <w:r>
+        <w:rPr>
+          <w:sz w:val="24"/>
+          <w:szCs w:val="24"/>
+          <w:lang w:val="en-US"/>
+        </w:rPr>
+        <w:t>they</w:t>
+      </w:r>
+      <w:r>
+        <w:rPr>
+          <w:sz w:val="24"/>
+          <w:szCs w:val="24"/>
+          <w:lang w:val="en-US"/>
+        </w:rPr>
+        <w:t xml:space="preserve"> found that having a BAC over the 0.08 legal limit decline the probability in repeat drunk driving over the next four years in 2 percent points, also having a BAC over the 0.15 (aggravated DUI) is associated with an additional 1 percentage point </w:t>
       </w:r>
       <w:r>
         <w:rPr>
@@ -315,7 +411,23 @@
           <w:szCs w:val="24"/>
           <w:lang w:val="en-US"/>
         </w:rPr>
-        <w:t>in repeat drunk driving, this reduction in recidivism are explained principally by deterrence.</w:t>
+        <w:t xml:space="preserve">in repeat drunk driving, this reduction in recidivism </w:t>
+      </w:r>
+      <w:r>
+        <w:rPr>
+          <w:sz w:val="24"/>
+          <w:szCs w:val="24"/>
+          <w:lang w:val="en-US"/>
+        </w:rPr>
+        <w:t>is</w:t>
+      </w:r>
+      <w:r>
+        <w:rPr>
+          <w:sz w:val="24"/>
+          <w:szCs w:val="24"/>
+          <w:lang w:val="en-US"/>
+        </w:rPr>
+        <w:t xml:space="preserve"> explained principally by deterrence.</w:t>
       </w:r>
     </w:p>
     <w:p>
@@ -447,60 +559,127 @@
     <w:p>
       <w:pPr>
         <w:pStyle w:val="Prrafodelista"/>
-        <w:numPr>
-          <w:ilvl w:val="0"/>
-          <w:numId w:val="2"/>
-        </w:numPr>
-        <w:spacing w:after="0" w:line="240" w:lineRule="auto"/>
-        <w:rPr>
-          <w:sz w:val="24"/>
-          <w:szCs w:val="24"/>
-          <w:lang w:val="en-US"/>
-        </w:rPr>
-      </w:pPr>
-      <w:r>
-        <w:rPr>
-          <w:sz w:val="24"/>
-          <w:szCs w:val="24"/>
-          <w:lang w:val="en-US"/>
-        </w:rPr>
-        <w:t xml:space="preserve">The second thing we need to do is check for covariate balance.  Recreate Table 2 Panel A but only white male, </w:t>
-      </w:r>
-      <w:proofErr w:type="gramStart"/>
-      <w:r>
-        <w:rPr>
-          <w:sz w:val="24"/>
-          <w:szCs w:val="24"/>
-          <w:lang w:val="en-US"/>
-        </w:rPr>
-        <w:t>age</w:t>
-      </w:r>
-      <w:proofErr w:type="gramEnd"/>
-      <w:r>
-        <w:rPr>
-          <w:sz w:val="24"/>
-          <w:szCs w:val="24"/>
-          <w:lang w:val="en-US"/>
-        </w:rPr>
-        <w:t xml:space="preserve"> and accident (acc) as dependent variables.  Use your equation 1) for this. Are the covariates balanced at the cutoff?  </w:t>
-      </w:r>
-      <w:proofErr w:type="gramStart"/>
-      <w:r>
-        <w:rPr>
-          <w:sz w:val="24"/>
-          <w:szCs w:val="24"/>
-          <w:lang w:val="en-US"/>
-        </w:rPr>
-        <w:t>It’s</w:t>
-      </w:r>
-      <w:proofErr w:type="gramEnd"/>
-      <w:r>
-        <w:rPr>
-          <w:sz w:val="24"/>
-          <w:szCs w:val="24"/>
-          <w:lang w:val="en-US"/>
-        </w:rPr>
-        <w:t xml:space="preserve"> okay if they are not exactly the same as Hansen’s.</w:t>
+        <w:spacing w:after="0" w:line="240" w:lineRule="auto"/>
+        <w:rPr>
+          <w:sz w:val="24"/>
+          <w:szCs w:val="24"/>
+          <w:lang w:val="en-US"/>
+        </w:rPr>
+      </w:pPr>
+    </w:p>
+    <w:p>
+      <w:pPr>
+        <w:pStyle w:val="Prrafodelista"/>
+        <w:spacing w:after="0" w:line="240" w:lineRule="auto"/>
+        <w:rPr>
+          <w:b/>
+          <w:bCs/>
+          <w:sz w:val="24"/>
+          <w:szCs w:val="24"/>
+          <w:lang w:val="en-US"/>
+        </w:rPr>
+      </w:pPr>
+      <w:r>
+        <w:rPr>
+          <w:b/>
+          <w:bCs/>
+          <w:sz w:val="24"/>
+          <w:szCs w:val="24"/>
+          <w:lang w:val="en-US"/>
+        </w:rPr>
+        <w:t xml:space="preserve">Answer: </w:t>
+      </w:r>
+    </w:p>
+    <w:p>
+      <w:pPr>
+        <w:pStyle w:val="Prrafodelista"/>
+        <w:spacing w:after="0" w:line="240" w:lineRule="auto"/>
+        <w:rPr>
+          <w:b/>
+          <w:bCs/>
+          <w:sz w:val="24"/>
+          <w:szCs w:val="24"/>
+          <w:lang w:val="en-US"/>
+        </w:rPr>
+      </w:pPr>
+    </w:p>
+    <w:p>
+      <w:pPr>
+        <w:pStyle w:val="Prrafodelista"/>
+        <w:spacing w:after="0" w:line="240" w:lineRule="auto"/>
+        <w:rPr>
+          <w:b/>
+          <w:bCs/>
+          <w:sz w:val="24"/>
+          <w:szCs w:val="24"/>
+          <w:lang w:val="en-US"/>
+        </w:rPr>
+      </w:pPr>
+      <w:r>
+        <w:rPr>
+          <w:b/>
+          <w:bCs/>
+          <w:noProof/>
+          <w:sz w:val="24"/>
+          <w:szCs w:val="24"/>
+          <w:lang w:val="en-US"/>
+        </w:rPr>
+        <w:lastRenderedPageBreak/>
+        <w:drawing>
+          <wp:anchor distT="0" distB="0" distL="114300" distR="114300" simplePos="0" relativeHeight="251658240" behindDoc="0" locked="0" layoutInCell="1" allowOverlap="1" wp14:anchorId="53F7E4D2" wp14:editId="7AAE1F3C">
+            <wp:simplePos x="0" y="0"/>
+            <wp:positionH relativeFrom="margin">
+              <wp:align>center</wp:align>
+            </wp:positionH>
+            <wp:positionV relativeFrom="margin">
+              <wp:posOffset>-190500</wp:posOffset>
+            </wp:positionV>
+            <wp:extent cx="4376420" cy="3185160"/>
+            <wp:effectExtent l="0" t="0" r="5080" b="0"/>
+            <wp:wrapTopAndBottom/>
+            <wp:docPr id="1" name="Imagen 1" descr="Una captura de pantalla de un celular&#10;&#10;Descripción generada automáticamente"/>
+            <wp:cNvGraphicFramePr>
+              <a:graphicFrameLocks xmlns:a="http://schemas.openxmlformats.org/drawingml/2006/main" noChangeAspect="1"/>
+            </wp:cNvGraphicFramePr>
+            <a:graphic xmlns:a="http://schemas.openxmlformats.org/drawingml/2006/main">
+              <a:graphicData uri="http://schemas.openxmlformats.org/drawingml/2006/picture">
+                <pic:pic xmlns:pic="http://schemas.openxmlformats.org/drawingml/2006/picture">
+                  <pic:nvPicPr>
+                    <pic:cNvPr id="1" name="figure 1 (BAC histogram).png"/>
+                    <pic:cNvPicPr/>
+                  </pic:nvPicPr>
+                  <pic:blipFill>
+                    <a:blip r:embed="rId6">
+                      <a:extLst>
+                        <a:ext uri="{28A0092B-C50C-407E-A947-70E740481C1C}">
+                          <a14:useLocalDpi xmlns:a14="http://schemas.microsoft.com/office/drawing/2010/main" val="0"/>
+                        </a:ext>
+                      </a:extLst>
+                    </a:blip>
+                    <a:stretch>
+                      <a:fillRect/>
+                    </a:stretch>
+                  </pic:blipFill>
+                  <pic:spPr>
+                    <a:xfrm>
+                      <a:off x="0" y="0"/>
+                      <a:ext cx="4376420" cy="3185160"/>
+                    </a:xfrm>
+                    <a:prstGeom prst="rect">
+                      <a:avLst/>
+                    </a:prstGeom>
+                  </pic:spPr>
+                </pic:pic>
+              </a:graphicData>
+            </a:graphic>
+            <wp14:sizeRelH relativeFrom="margin">
+              <wp14:pctWidth>0</wp14:pctWidth>
+            </wp14:sizeRelH>
+            <wp14:sizeRelV relativeFrom="margin">
+              <wp14:pctHeight>0</wp14:pctHeight>
+            </wp14:sizeRelV>
+          </wp:anchor>
+        </w:drawing>
       </w:r>
     </w:p>
     <w:p>
@@ -523,25 +702,43 @@
           <w:szCs w:val="24"/>
           <w:lang w:val="en-US"/>
         </w:rPr>
-        <w:t>Recreate Figure 2 panel A-D. You can use the -</w:t>
-      </w:r>
-      <w:proofErr w:type="spellStart"/>
-      <w:r>
-        <w:rPr>
-          <w:sz w:val="24"/>
-          <w:szCs w:val="24"/>
-          <w:lang w:val="en-US"/>
-        </w:rPr>
-        <w:t>cmogram</w:t>
-      </w:r>
-      <w:proofErr w:type="spellEnd"/>
-      <w:r>
-        <w:rPr>
-          <w:sz w:val="24"/>
-          <w:szCs w:val="24"/>
-          <w:lang w:val="en-US"/>
-        </w:rPr>
-        <w:t>- command in Stata to do this.  Fit both linear and quadratic with confidence intervals. Discuss what you find and compare it with Hansen’s paper.</w:t>
+        <w:t xml:space="preserve">The second thing we need to do is check for covariate balance.  Recreate Table 2 Panel A but only white male, </w:t>
+      </w:r>
+      <w:proofErr w:type="gramStart"/>
+      <w:r>
+        <w:rPr>
+          <w:sz w:val="24"/>
+          <w:szCs w:val="24"/>
+          <w:lang w:val="en-US"/>
+        </w:rPr>
+        <w:t>age</w:t>
+      </w:r>
+      <w:proofErr w:type="gramEnd"/>
+      <w:r>
+        <w:rPr>
+          <w:sz w:val="24"/>
+          <w:szCs w:val="24"/>
+          <w:lang w:val="en-US"/>
+        </w:rPr>
+        <w:t xml:space="preserve"> and accident (acc) as dependent variables.  Use your equation 1) for this. Are the covariates balanced at the cutoff?  </w:t>
+      </w:r>
+      <w:proofErr w:type="gramStart"/>
+      <w:r>
+        <w:rPr>
+          <w:sz w:val="24"/>
+          <w:szCs w:val="24"/>
+          <w:lang w:val="en-US"/>
+        </w:rPr>
+        <w:t>It’s</w:t>
+      </w:r>
+      <w:proofErr w:type="gramEnd"/>
+      <w:r>
+        <w:rPr>
+          <w:sz w:val="24"/>
+          <w:szCs w:val="24"/>
+          <w:lang w:val="en-US"/>
+        </w:rPr>
+        <w:t xml:space="preserve"> okay if they are not exactly the same as Hansen’s.</w:t>
       </w:r>
     </w:p>
     <w:p>
@@ -564,7 +761,47 @@
           <w:szCs w:val="24"/>
           <w:lang w:val="en-US"/>
         </w:rPr>
-        <w:lastRenderedPageBreak/>
+        <w:t>Recreate Figure 2 panel A-D. You can use the -</w:t>
+      </w:r>
+      <w:proofErr w:type="spellStart"/>
+      <w:r>
+        <w:rPr>
+          <w:sz w:val="24"/>
+          <w:szCs w:val="24"/>
+          <w:lang w:val="en-US"/>
+        </w:rPr>
+        <w:t>cmogram</w:t>
+      </w:r>
+      <w:proofErr w:type="spellEnd"/>
+      <w:r>
+        <w:rPr>
+          <w:sz w:val="24"/>
+          <w:szCs w:val="24"/>
+          <w:lang w:val="en-US"/>
+        </w:rPr>
+        <w:t>- command in Stata to do this.  Fit both linear and quadratic with confidence intervals. Discuss what you find and compare it with Hansen’s paper.</w:t>
+      </w:r>
+    </w:p>
+    <w:p>
+      <w:pPr>
+        <w:pStyle w:val="Prrafodelista"/>
+        <w:numPr>
+          <w:ilvl w:val="0"/>
+          <w:numId w:val="2"/>
+        </w:numPr>
+        <w:spacing w:after="0" w:line="240" w:lineRule="auto"/>
+        <w:rPr>
+          <w:sz w:val="24"/>
+          <w:szCs w:val="24"/>
+          <w:lang w:val="en-US"/>
+        </w:rPr>
+      </w:pPr>
+      <w:r>
+        <w:rPr>
+          <w:sz w:val="24"/>
+          <w:szCs w:val="24"/>
+          <w:lang w:val="en-US"/>
+        </w:rPr>
         <w:t>Estimate equation (1) with recidivism (</w:t>
       </w:r>
       <w:proofErr w:type="spellStart"/>

--- a/Writing/Assignment 4-Henao Cardozo.docx
+++ b/Writing/Assignment 4-Henao Cardozo.docx
@@ -625,6 +625,71 @@
           <w:lang w:val="en-US"/>
         </w:rPr>
         <w:lastRenderedPageBreak/>
+        <w:drawing>
+          <wp:anchor distT="0" distB="0" distL="114300" distR="114300" simplePos="0" relativeHeight="251659264" behindDoc="0" locked="0" layoutInCell="1" allowOverlap="1" wp14:anchorId="1D11917A" wp14:editId="2E38C148">
+            <wp:simplePos x="0" y="0"/>
+            <wp:positionH relativeFrom="margin">
+              <wp:align>center</wp:align>
+            </wp:positionH>
+            <wp:positionV relativeFrom="paragraph">
+              <wp:posOffset>2994660</wp:posOffset>
+            </wp:positionV>
+            <wp:extent cx="4385945" cy="3192780"/>
+            <wp:effectExtent l="0" t="0" r="0" b="7620"/>
+            <wp:wrapTopAndBottom/>
+            <wp:docPr id="2" name="Imagen 2" descr="Captura de pantalla de un celular&#10;&#10;Descripción generada automáticamente"/>
+            <wp:cNvGraphicFramePr>
+              <a:graphicFrameLocks xmlns:a="http://schemas.openxmlformats.org/drawingml/2006/main" noChangeAspect="1"/>
+            </wp:cNvGraphicFramePr>
+            <a:graphic xmlns:a="http://schemas.openxmlformats.org/drawingml/2006/main">
+              <a:graphicData uri="http://schemas.openxmlformats.org/drawingml/2006/picture">
+                <pic:pic xmlns:pic="http://schemas.openxmlformats.org/drawingml/2006/picture">
+                  <pic:nvPicPr>
+                    <pic:cNvPr id="2" name="figure 1 (rddensity plot).png"/>
+                    <pic:cNvPicPr/>
+                  </pic:nvPicPr>
+                  <pic:blipFill>
+                    <a:blip r:embed="rId6">
+                      <a:extLst>
+                        <a:ext uri="{28A0092B-C50C-407E-A947-70E740481C1C}">
+                          <a14:useLocalDpi xmlns:a14="http://schemas.microsoft.com/office/drawing/2010/main" val="0"/>
+                        </a:ext>
+                      </a:extLst>
+                    </a:blip>
+                    <a:stretch>
+                      <a:fillRect/>
+                    </a:stretch>
+                  </pic:blipFill>
+                  <pic:spPr>
+                    <a:xfrm>
+                      <a:off x="0" y="0"/>
+                      <a:ext cx="4385945" cy="3192780"/>
+                    </a:xfrm>
+                    <a:prstGeom prst="rect">
+                      <a:avLst/>
+                    </a:prstGeom>
+                  </pic:spPr>
+                </pic:pic>
+              </a:graphicData>
+            </a:graphic>
+            <wp14:sizeRelH relativeFrom="margin">
+              <wp14:pctWidth>0</wp14:pctWidth>
+            </wp14:sizeRelH>
+            <wp14:sizeRelV relativeFrom="margin">
+              <wp14:pctHeight>0</wp14:pctHeight>
+            </wp14:sizeRelV>
+          </wp:anchor>
+        </w:drawing>
+      </w:r>
+      <w:r>
+        <w:rPr>
+          <w:b/>
+          <w:bCs/>
+          <w:noProof/>
+          <w:sz w:val="24"/>
+          <w:szCs w:val="24"/>
+          <w:lang w:val="en-US"/>
+        </w:rPr>
         <w:drawing>
           <wp:anchor distT="0" distB="0" distL="114300" distR="114300" simplePos="0" relativeHeight="251658240" behindDoc="0" locked="0" layoutInCell="1" allowOverlap="1" wp14:anchorId="53F7E4D2" wp14:editId="7AAE1F3C">
             <wp:simplePos x="0" y="0"/>
@@ -649,7 +714,7 @@
                     <pic:cNvPicPr/>
                   </pic:nvPicPr>
                   <pic:blipFill>
-                    <a:blip r:embed="rId6">
+                    <a:blip r:embed="rId7">
                       <a:extLst>
                         <a:ext uri="{28A0092B-C50C-407E-A947-70E740481C1C}">
                           <a14:useLocalDpi xmlns:a14="http://schemas.microsoft.com/office/drawing/2010/main" val="0"/>
@@ -704,6 +769,22 @@
         </w:rPr>
         <w:t xml:space="preserve">The second thing we need to do is check for covariate balance.  Recreate Table 2 Panel A but only white male, </w:t>
       </w:r>
+      <w:r>
+        <w:rPr>
+          <w:sz w:val="24"/>
+          <w:szCs w:val="24"/>
+          <w:lang w:val="en-US"/>
+        </w:rPr>
+        <w:t>age,</w:t>
+      </w:r>
+      <w:r>
+        <w:rPr>
+          <w:sz w:val="24"/>
+          <w:szCs w:val="24"/>
+          <w:lang w:val="en-US"/>
+        </w:rPr>
+        <w:t xml:space="preserve"> and accident (acc) as dependent variables.  Use your equation 1) for this. Are the covariates balanced at the cutoff?  </w:t>
+      </w:r>
       <w:proofErr w:type="gramStart"/>
       <w:r>
         <w:rPr>
@@ -711,7 +792,7 @@
           <w:szCs w:val="24"/>
           <w:lang w:val="en-US"/>
         </w:rPr>
-        <w:t>age</w:t>
+        <w:t>It’s</w:t>
       </w:r>
       <w:proofErr w:type="gramEnd"/>
       <w:r>
@@ -720,26 +801,179 @@
           <w:szCs w:val="24"/>
           <w:lang w:val="en-US"/>
         </w:rPr>
-        <w:t xml:space="preserve"> and accident (acc) as dependent variables.  Use your equation 1) for this. Are the covariates balanced at the cutoff?  </w:t>
-      </w:r>
-      <w:proofErr w:type="gramStart"/>
-      <w:r>
-        <w:rPr>
-          <w:sz w:val="24"/>
-          <w:szCs w:val="24"/>
-          <w:lang w:val="en-US"/>
-        </w:rPr>
-        <w:t>It’s</w:t>
-      </w:r>
-      <w:proofErr w:type="gramEnd"/>
-      <w:r>
-        <w:rPr>
-          <w:sz w:val="24"/>
-          <w:szCs w:val="24"/>
-          <w:lang w:val="en-US"/>
-        </w:rPr>
         <w:t xml:space="preserve"> okay if they are not exactly the same as Hansen’s.</w:t>
       </w:r>
+    </w:p>
+    <w:p>
+      <w:pPr>
+        <w:pStyle w:val="Prrafodelista"/>
+        <w:spacing w:after="0" w:line="240" w:lineRule="auto"/>
+        <w:rPr>
+          <w:sz w:val="24"/>
+          <w:szCs w:val="24"/>
+          <w:lang w:val="en-US"/>
+        </w:rPr>
+      </w:pPr>
+    </w:p>
+    <w:p>
+      <w:pPr>
+        <w:pStyle w:val="Prrafodelista"/>
+        <w:spacing w:after="0" w:line="240" w:lineRule="auto"/>
+        <w:rPr>
+          <w:b/>
+          <w:bCs/>
+          <w:sz w:val="24"/>
+          <w:szCs w:val="24"/>
+          <w:lang w:val="en-US"/>
+        </w:rPr>
+      </w:pPr>
+      <w:r>
+        <w:rPr>
+          <w:b/>
+          <w:bCs/>
+          <w:sz w:val="24"/>
+          <w:szCs w:val="24"/>
+          <w:lang w:val="en-US"/>
+        </w:rPr>
+        <w:t xml:space="preserve">Answer: </w:t>
+      </w:r>
+    </w:p>
+    <w:p>
+      <w:pPr>
+        <w:pStyle w:val="Prrafodelista"/>
+        <w:spacing w:after="0" w:line="240" w:lineRule="auto"/>
+        <w:rPr>
+          <w:b/>
+          <w:bCs/>
+          <w:sz w:val="24"/>
+          <w:szCs w:val="24"/>
+          <w:lang w:val="en-US"/>
+        </w:rPr>
+      </w:pPr>
+    </w:p>
+    <w:p>
+      <w:pPr>
+        <w:pStyle w:val="Prrafodelista"/>
+        <w:spacing w:after="0" w:line="240" w:lineRule="auto"/>
+        <w:rPr>
+          <w:b/>
+          <w:bCs/>
+          <w:sz w:val="24"/>
+          <w:szCs w:val="24"/>
+          <w:lang w:val="en-US"/>
+        </w:rPr>
+      </w:pPr>
+    </w:p>
+    <w:p>
+      <w:pPr>
+        <w:pStyle w:val="Prrafodelista"/>
+        <w:spacing w:after="0" w:line="240" w:lineRule="auto"/>
+        <w:rPr>
+          <w:b/>
+          <w:bCs/>
+          <w:sz w:val="24"/>
+          <w:szCs w:val="24"/>
+          <w:lang w:val="en-US"/>
+        </w:rPr>
+      </w:pPr>
+    </w:p>
+    <w:p>
+      <w:pPr>
+        <w:pStyle w:val="Prrafodelista"/>
+        <w:spacing w:after="0" w:line="240" w:lineRule="auto"/>
+        <w:rPr>
+          <w:b/>
+          <w:bCs/>
+          <w:sz w:val="24"/>
+          <w:szCs w:val="24"/>
+          <w:lang w:val="en-US"/>
+        </w:rPr>
+      </w:pPr>
+      <w:r>
+        <w:lastRenderedPageBreak/>
+        <w:drawing>
+          <wp:anchor distT="0" distB="0" distL="114300" distR="114300" simplePos="0" relativeHeight="251660288" behindDoc="0" locked="0" layoutInCell="1" allowOverlap="1" wp14:anchorId="2A0A6908" wp14:editId="1588148A">
+            <wp:simplePos x="0" y="0"/>
+            <wp:positionH relativeFrom="margin">
+              <wp:posOffset>967740</wp:posOffset>
+            </wp:positionH>
+            <wp:positionV relativeFrom="paragraph">
+              <wp:posOffset>0</wp:posOffset>
+            </wp:positionV>
+            <wp:extent cx="4008120" cy="3002280"/>
+            <wp:effectExtent l="0" t="0" r="0" b="0"/>
+            <wp:wrapTopAndBottom/>
+            <wp:docPr id="3" name="Imagen 3"/>
+            <wp:cNvGraphicFramePr>
+              <a:graphicFrameLocks xmlns:a="http://schemas.openxmlformats.org/drawingml/2006/main" noChangeAspect="1"/>
+            </wp:cNvGraphicFramePr>
+            <a:graphic xmlns:a="http://schemas.openxmlformats.org/drawingml/2006/main">
+              <a:graphicData uri="http://schemas.openxmlformats.org/drawingml/2006/picture">
+                <pic:pic xmlns:pic="http://schemas.openxmlformats.org/drawingml/2006/picture">
+                  <pic:nvPicPr>
+                    <pic:cNvPr id="0" name="Picture 1"/>
+                    <pic:cNvPicPr>
+                      <a:picLocks noChangeAspect="1" noChangeArrowheads="1"/>
+                    </pic:cNvPicPr>
+                  </pic:nvPicPr>
+                  <pic:blipFill>
+                    <a:blip r:embed="rId8">
+                      <a:extLst>
+                        <a:ext uri="{28A0092B-C50C-407E-A947-70E740481C1C}">
+                          <a14:useLocalDpi xmlns:a14="http://schemas.microsoft.com/office/drawing/2010/main" val="0"/>
+                        </a:ext>
+                      </a:extLst>
+                    </a:blip>
+                    <a:srcRect/>
+                    <a:stretch>
+                      <a:fillRect/>
+                    </a:stretch>
+                  </pic:blipFill>
+                  <pic:spPr bwMode="auto">
+                    <a:xfrm>
+                      <a:off x="0" y="0"/>
+                      <a:ext cx="4008120" cy="3002280"/>
+                    </a:xfrm>
+                    <a:prstGeom prst="rect">
+                      <a:avLst/>
+                    </a:prstGeom>
+                    <a:noFill/>
+                    <a:ln>
+                      <a:noFill/>
+                    </a:ln>
+                  </pic:spPr>
+                </pic:pic>
+              </a:graphicData>
+            </a:graphic>
+          </wp:anchor>
+        </w:drawing>
+      </w:r>
+    </w:p>
+    <w:p>
+      <w:pPr>
+        <w:pStyle w:val="Prrafodelista"/>
+        <w:spacing w:after="0" w:line="240" w:lineRule="auto"/>
+        <w:rPr>
+          <w:b/>
+          <w:bCs/>
+          <w:sz w:val="24"/>
+          <w:szCs w:val="24"/>
+          <w:lang w:val="en-US"/>
+        </w:rPr>
+      </w:pPr>
+    </w:p>
+    <w:p>
+      <w:pPr>
+        <w:pStyle w:val="Prrafodelista"/>
+        <w:spacing w:after="0" w:line="240" w:lineRule="auto"/>
+        <w:rPr>
+          <w:b/>
+          <w:bCs/>
+          <w:sz w:val="24"/>
+          <w:szCs w:val="24"/>
+          <w:lang w:val="en-US"/>
+        </w:rPr>
+      </w:pPr>
     </w:p>
     <w:p>
       <w:pPr>
@@ -914,6 +1148,135 @@
         </w:rPr>
         <w:t>For all analysis, use heteroskedastic robust standard errors.</w:t>
       </w:r>
+    </w:p>
+    <w:p>
+      <w:pPr>
+        <w:spacing w:after="0" w:line="240" w:lineRule="auto"/>
+        <w:rPr>
+          <w:sz w:val="24"/>
+          <w:szCs w:val="24"/>
+          <w:lang w:val="en-US"/>
+        </w:rPr>
+      </w:pPr>
+    </w:p>
+    <w:p>
+      <w:pPr>
+        <w:spacing w:after="0" w:line="240" w:lineRule="auto"/>
+        <w:ind w:left="708"/>
+        <w:rPr>
+          <w:b/>
+          <w:bCs/>
+          <w:sz w:val="24"/>
+          <w:szCs w:val="24"/>
+          <w:lang w:val="en-US"/>
+        </w:rPr>
+      </w:pPr>
+      <w:r>
+        <w:rPr>
+          <w:b/>
+          <w:bCs/>
+          <w:noProof/>
+          <w:sz w:val="24"/>
+          <w:szCs w:val="24"/>
+          <w:lang w:val="en-US"/>
+        </w:rPr>
+        <w:lastRenderedPageBreak/>
+        <w:drawing>
+          <wp:anchor distT="0" distB="0" distL="114300" distR="114300" simplePos="0" relativeHeight="251661312" behindDoc="0" locked="0" layoutInCell="1" allowOverlap="1" wp14:anchorId="369C6F5D" wp14:editId="27455AD6">
+            <wp:simplePos x="0" y="0"/>
+            <wp:positionH relativeFrom="margin">
+              <wp:align>center</wp:align>
+            </wp:positionH>
+            <wp:positionV relativeFrom="paragraph">
+              <wp:posOffset>272415</wp:posOffset>
+            </wp:positionV>
+            <wp:extent cx="4936490" cy="3073400"/>
+            <wp:effectExtent l="0" t="0" r="0" b="0"/>
+            <wp:wrapTopAndBottom/>
+            <wp:docPr id="5" name="Imagen 5"/>
+            <wp:cNvGraphicFramePr>
+              <a:graphicFrameLocks xmlns:a="http://schemas.openxmlformats.org/drawingml/2006/main" noChangeAspect="1"/>
+            </wp:cNvGraphicFramePr>
+            <a:graphic xmlns:a="http://schemas.openxmlformats.org/drawingml/2006/main">
+              <a:graphicData uri="http://schemas.openxmlformats.org/drawingml/2006/picture">
+                <pic:pic xmlns:pic="http://schemas.openxmlformats.org/drawingml/2006/picture">
+                  <pic:nvPicPr>
+                    <pic:cNvPr id="0" name="Picture 2"/>
+                    <pic:cNvPicPr>
+                      <a:picLocks noChangeAspect="1" noChangeArrowheads="1"/>
+                    </pic:cNvPicPr>
+                  </pic:nvPicPr>
+                  <pic:blipFill>
+                    <a:blip r:embed="rId9">
+                      <a:extLst>
+                        <a:ext uri="{28A0092B-C50C-407E-A947-70E740481C1C}">
+                          <a14:useLocalDpi xmlns:a14="http://schemas.microsoft.com/office/drawing/2010/main" val="0"/>
+                        </a:ext>
+                      </a:extLst>
+                    </a:blip>
+                    <a:srcRect/>
+                    <a:stretch>
+                      <a:fillRect/>
+                    </a:stretch>
+                  </pic:blipFill>
+                  <pic:spPr bwMode="auto">
+                    <a:xfrm>
+                      <a:off x="0" y="0"/>
+                      <a:ext cx="4936490" cy="3073400"/>
+                    </a:xfrm>
+                    <a:prstGeom prst="rect">
+                      <a:avLst/>
+                    </a:prstGeom>
+                    <a:noFill/>
+                  </pic:spPr>
+                </pic:pic>
+              </a:graphicData>
+            </a:graphic>
+            <wp14:sizeRelH relativeFrom="margin">
+              <wp14:pctWidth>0</wp14:pctWidth>
+            </wp14:sizeRelH>
+            <wp14:sizeRelV relativeFrom="margin">
+              <wp14:pctHeight>0</wp14:pctHeight>
+            </wp14:sizeRelV>
+          </wp:anchor>
+        </w:drawing>
+      </w:r>
+      <w:r>
+        <w:rPr>
+          <w:b/>
+          <w:bCs/>
+          <w:sz w:val="24"/>
+          <w:szCs w:val="24"/>
+          <w:lang w:val="en-US"/>
+        </w:rPr>
+        <w:t xml:space="preserve">Answer: </w:t>
+      </w:r>
+    </w:p>
+    <w:p>
+      <w:pPr>
+        <w:spacing w:after="0" w:line="240" w:lineRule="auto"/>
+        <w:ind w:left="708"/>
+        <w:rPr>
+          <w:b/>
+          <w:bCs/>
+          <w:sz w:val="24"/>
+          <w:szCs w:val="24"/>
+          <w:lang w:val="en-US"/>
+        </w:rPr>
+      </w:pPr>
+    </w:p>
+    <w:p>
+      <w:pPr>
+        <w:spacing w:after="0" w:line="240" w:lineRule="auto"/>
+        <w:ind w:left="708"/>
+        <w:rPr>
+          <w:b/>
+          <w:bCs/>
+          <w:sz w:val="24"/>
+          <w:szCs w:val="24"/>
+          <w:lang w:val="en-US"/>
+        </w:rPr>
+      </w:pPr>
     </w:p>
     <w:p>
       <w:pPr>

--- a/Writing/Assignment 4-Henao Cardozo.docx
+++ b/Writing/Assignment 4-Henao Cardozo.docx
@@ -125,25 +125,7 @@
           <w:szCs w:val="24"/>
           <w:lang w:val="en-US"/>
         </w:rPr>
-        <w:t xml:space="preserve">read Hansen’s paper in the /articles directory of the main class </w:t>
-      </w:r>
-      <w:proofErr w:type="spellStart"/>
-      <w:r>
-        <w:rPr>
-          <w:sz w:val="24"/>
-          <w:szCs w:val="24"/>
-          <w:lang w:val="en-US"/>
-        </w:rPr>
-        <w:t>github</w:t>
-      </w:r>
-      <w:proofErr w:type="spellEnd"/>
-      <w:r>
-        <w:rPr>
-          <w:sz w:val="24"/>
-          <w:szCs w:val="24"/>
-          <w:lang w:val="en-US"/>
-        </w:rPr>
-        <w:t xml:space="preserve"> entitled “Hansen AER”.  </w:t>
+        <w:t xml:space="preserve">read Hansen’s paper in the /articles directory of the main class github entitled “Hansen AER”.  </w:t>
       </w:r>
       <w:r>
         <w:rPr>
@@ -535,25 +517,7 @@
           <w:szCs w:val="24"/>
           <w:lang w:val="en-US"/>
         </w:rPr>
-        <w:t xml:space="preserve">The first thing to do in any RDD is look at the raw data and see if there is any evidence for manipulation (“sorting on the running variable”).  If people </w:t>
-      </w:r>
-      <w:proofErr w:type="gramStart"/>
-      <w:r>
-        <w:rPr>
-          <w:sz w:val="24"/>
-          <w:szCs w:val="24"/>
-          <w:lang w:val="en-US"/>
-        </w:rPr>
-        <w:t>were capable of manipulating</w:t>
-      </w:r>
-      <w:proofErr w:type="gramEnd"/>
-      <w:r>
-        <w:rPr>
-          <w:sz w:val="24"/>
-          <w:szCs w:val="24"/>
-          <w:lang w:val="en-US"/>
-        </w:rPr>
-        <w:t xml:space="preserve"> their blood alcohol content (bac1), describe the test we would use to check for this.  Now evaluate whether you see this in these data?  Either recreate Figure 1 using the bac1 variable as your measure of blood alcohol content or use your own density test from software.  Do you find evidence for sorting on the running variable? </w:t>
+        <w:t xml:space="preserve">The first thing to do in any RDD is look at the raw data and see if there is any evidence for manipulation (“sorting on the running variable”).  If people were capable of manipulating their blood alcohol content (bac1), describe the test we would use to check for this.  Now evaluate whether you see this in these data?  Either recreate Figure 1 using the bac1 variable as your measure of blood alcohol content or use your own density test from software.  Do you find evidence for sorting on the running variable? </w:t>
       </w:r>
     </w:p>
     <w:p>
@@ -572,8 +536,6 @@
         <w:pStyle w:val="Prrafodelista"/>
         <w:spacing w:after="0" w:line="240" w:lineRule="auto"/>
         <w:rPr>
-          <w:b/>
-          <w:bCs/>
           <w:sz w:val="24"/>
           <w:szCs w:val="24"/>
           <w:lang w:val="en-US"/>
@@ -589,6 +551,47 @@
         </w:rPr>
         <w:t xml:space="preserve">Answer: </w:t>
       </w:r>
+      <w:r>
+        <w:rPr>
+          <w:sz w:val="24"/>
+          <w:szCs w:val="24"/>
+          <w:lang w:val="en-US"/>
+        </w:rPr>
+        <w:t>In order to test if there is manipulation of the blood alcohol content (BAC), McCrary suggest a test where the density should be continuous in the running variable at the cutoff point, if this doesn’t happened there will be evidence to assume that the people is capable of manipulate their BAC. According to the statistic evidence in a conventional method the McCrary</w:t>
+      </w:r>
+      <w:r>
+        <w:rPr>
+          <w:sz w:val="24"/>
+          <w:szCs w:val="24"/>
+          <w:lang w:val="en-US"/>
+        </w:rPr>
+        <w:t xml:space="preserve"> test implies a p-value of 0.59 at the cutoff, this result </w:t>
+      </w:r>
+      <w:r>
+        <w:rPr>
+          <w:sz w:val="24"/>
+          <w:szCs w:val="24"/>
+          <w:lang w:val="en-US"/>
+        </w:rPr>
+        <w:lastRenderedPageBreak/>
+        <w:t xml:space="preserve">is the same that Hansen (2015) indicates, however, using robust errors to test the manipulation of the running variable, the McCrary test implies a p-value of 0.029 at the 0.08 threshold, therefore there is evidence of sorting on the running variable. Figure 1 contains a histogram displaying the number of observation in each measured BAC level, according to figure 1 there is a jump in the density of BAC levels at the cutoff that supports the results by the </w:t>
+      </w:r>
+      <w:r>
+        <w:rPr>
+          <w:sz w:val="24"/>
+          <w:szCs w:val="24"/>
+          <w:lang w:val="en-US"/>
+        </w:rPr>
+        <w:t xml:space="preserve">McCrary test, also by looking the rddensity plot is observable the discontinuity at the cutoff, although the confidence intervals before and after </w:t>
+      </w:r>
+      <w:r>
+        <w:rPr>
+          <w:sz w:val="24"/>
+          <w:szCs w:val="24"/>
+          <w:lang w:val="en-US"/>
+        </w:rPr>
+        <w:t>the threshold intersect in one point</w:t>
+      </w:r>
     </w:p>
     <w:p>
       <w:pPr>
@@ -602,19 +605,6 @@
           <w:lang w:val="en-US"/>
         </w:rPr>
       </w:pPr>
-    </w:p>
-    <w:p>
-      <w:pPr>
-        <w:pStyle w:val="Prrafodelista"/>
-        <w:spacing w:after="0" w:line="240" w:lineRule="auto"/>
-        <w:rPr>
-          <w:b/>
-          <w:bCs/>
-          <w:sz w:val="24"/>
-          <w:szCs w:val="24"/>
-          <w:lang w:val="en-US"/>
-        </w:rPr>
-      </w:pPr>
       <w:r>
         <w:rPr>
           <w:b/>
@@ -624,20 +614,130 @@
           <w:szCs w:val="24"/>
           <w:lang w:val="en-US"/>
         </w:rPr>
-        <w:lastRenderedPageBreak/>
+        <mc:AlternateContent>
+          <mc:Choice Requires="wps">
+            <w:drawing>
+              <wp:anchor distT="45720" distB="45720" distL="114300" distR="114300" simplePos="0" relativeHeight="251673600" behindDoc="0" locked="0" layoutInCell="1" allowOverlap="1" wp14:anchorId="4C41F9B2" wp14:editId="1A3435DD">
+                <wp:simplePos x="0" y="0"/>
+                <wp:positionH relativeFrom="column">
+                  <wp:posOffset>2278380</wp:posOffset>
+                </wp:positionH>
+                <wp:positionV relativeFrom="paragraph">
+                  <wp:posOffset>58420</wp:posOffset>
+                </wp:positionV>
+                <wp:extent cx="1607820" cy="266700"/>
+                <wp:effectExtent l="0" t="0" r="11430" b="19050"/>
+                <wp:wrapSquare wrapText="bothSides"/>
+                <wp:docPr id="217" name="Cuadro de texto 2"/>
+                <wp:cNvGraphicFramePr>
+                  <a:graphicFrameLocks xmlns:a="http://schemas.openxmlformats.org/drawingml/2006/main"/>
+                </wp:cNvGraphicFramePr>
+                <a:graphic xmlns:a="http://schemas.openxmlformats.org/drawingml/2006/main">
+                  <a:graphicData uri="http://schemas.microsoft.com/office/word/2010/wordprocessingShape">
+                    <wps:wsp>
+                      <wps:cNvSpPr txBox="1">
+                        <a:spLocks noChangeArrowheads="1"/>
+                      </wps:cNvSpPr>
+                      <wps:spPr bwMode="auto">
+                        <a:xfrm>
+                          <a:off x="0" y="0"/>
+                          <a:ext cx="1607820" cy="266700"/>
+                        </a:xfrm>
+                        <a:prstGeom prst="rect">
+                          <a:avLst/>
+                        </a:prstGeom>
+                        <a:solidFill>
+                          <a:srgbClr val="FFFFFF"/>
+                        </a:solidFill>
+                        <a:ln w="9525">
+                          <a:solidFill>
+                            <a:srgbClr val="000000"/>
+                          </a:solidFill>
+                          <a:miter lim="800000"/>
+                          <a:headEnd/>
+                          <a:tailEnd/>
+                        </a:ln>
+                      </wps:spPr>
+                      <wps:txbx>
+                        <w:txbxContent>
+                          <w:p>
+                            <w:r>
+                              <w:t xml:space="preserve">Figure 1. BAC </w:t>
+                            </w:r>
+                            <w:r>
+                              <w:rPr>
+                                <w:lang w:val="en-US"/>
+                              </w:rPr>
+                              <w:t>histogram</w:t>
+                            </w:r>
+                          </w:p>
+                        </w:txbxContent>
+                      </wps:txbx>
+                      <wps:bodyPr rot="0" vert="horz" wrap="square" lIns="91440" tIns="45720" rIns="91440" bIns="45720" anchor="t" anchorCtr="0">
+                        <a:noAutofit/>
+                      </wps:bodyPr>
+                    </wps:wsp>
+                  </a:graphicData>
+                </a:graphic>
+                <wp14:sizeRelH relativeFrom="margin">
+                  <wp14:pctWidth>0</wp14:pctWidth>
+                </wp14:sizeRelH>
+                <wp14:sizeRelV relativeFrom="margin">
+                  <wp14:pctHeight>0</wp14:pctHeight>
+                </wp14:sizeRelV>
+              </wp:anchor>
+            </w:drawing>
+          </mc:Choice>
+          <mc:Fallback>
+            <w:pict>
+              <v:shapetype w14:anchorId="4C41F9B2" id="_x0000_t202" coordsize="21600,21600" o:spt="202" path="m,l,21600r21600,l21600,xe">
+                <v:stroke joinstyle="miter"/>
+                <v:path gradientshapeok="t" o:connecttype="rect"/>
+              </v:shapetype>
+              <v:shape id="Cuadro de texto 2" o:spid="_x0000_s1026" type="#_x0000_t202" style="position:absolute;left:0;text-align:left;margin-left:179.4pt;margin-top:4.6pt;width:126.6pt;height:21pt;z-index:251673600;visibility:visible;mso-wrap-style:square;mso-width-percent:0;mso-height-percent:0;mso-wrap-distance-left:9pt;mso-wrap-distance-top:3.6pt;mso-wrap-distance-right:9pt;mso-wrap-distance-bottom:3.6pt;mso-position-horizontal:absolute;mso-position-horizontal-relative:text;mso-position-vertical:absolute;mso-position-vertical-relative:text;mso-width-percent:0;mso-height-percent:0;mso-width-relative:margin;mso-height-relative:margin;v-text-anchor:top" o:gfxdata="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">
+                <v:textbox>
+                  <w:txbxContent>
+                    <w:p>
+                      <w:r>
+                        <w:t xml:space="preserve">Figure 1. BAC </w:t>
+                      </w:r>
+                      <w:r>
+                        <w:rPr>
+                          <w:lang w:val="en-US"/>
+                        </w:rPr>
+                        <w:t>histogram</w:t>
+                      </w:r>
+                    </w:p>
+                  </w:txbxContent>
+                </v:textbox>
+                <w10:wrap type="square"/>
+              </v:shape>
+            </w:pict>
+          </mc:Fallback>
+        </mc:AlternateContent>
+      </w:r>
+      <w:r>
+        <w:rPr>
+          <w:b/>
+          <w:bCs/>
+          <w:noProof/>
+          <w:sz w:val="24"/>
+          <w:szCs w:val="24"/>
+          <w:lang w:val="en-US"/>
+        </w:rPr>
         <w:drawing>
-          <wp:anchor distT="0" distB="0" distL="114300" distR="114300" simplePos="0" relativeHeight="251659264" behindDoc="0" locked="0" layoutInCell="1" allowOverlap="1" wp14:anchorId="1D11917A" wp14:editId="2E38C148">
+          <wp:anchor distT="0" distB="0" distL="114300" distR="114300" simplePos="0" relativeHeight="251658240" behindDoc="0" locked="0" layoutInCell="1" allowOverlap="1" wp14:anchorId="53F7E4D2" wp14:editId="3BBC3678">
             <wp:simplePos x="0" y="0"/>
             <wp:positionH relativeFrom="margin">
               <wp:align>center</wp:align>
             </wp:positionH>
-            <wp:positionV relativeFrom="paragraph">
-              <wp:posOffset>2994660</wp:posOffset>
+            <wp:positionV relativeFrom="margin">
+              <wp:posOffset>1790700</wp:posOffset>
             </wp:positionV>
-            <wp:extent cx="4385945" cy="3192780"/>
-            <wp:effectExtent l="0" t="0" r="0" b="7620"/>
+            <wp:extent cx="4218940" cy="3070860"/>
+            <wp:effectExtent l="0" t="0" r="0" b="0"/>
             <wp:wrapTopAndBottom/>
-            <wp:docPr id="2" name="Imagen 2" descr="Captura de pantalla de un celular&#10;&#10;Descripción generada automáticamente"/>
+            <wp:docPr id="1" name="Imagen 1" descr="Una captura de pantalla de un celular&#10;&#10;Descripción generada automáticamente"/>
             <wp:cNvGraphicFramePr>
               <a:graphicFrameLocks xmlns:a="http://schemas.openxmlformats.org/drawingml/2006/main" noChangeAspect="1"/>
             </wp:cNvGraphicFramePr>
@@ -645,7 +745,7 @@
               <a:graphicData uri="http://schemas.openxmlformats.org/drawingml/2006/picture">
                 <pic:pic xmlns:pic="http://schemas.openxmlformats.org/drawingml/2006/picture">
                   <pic:nvPicPr>
-                    <pic:cNvPr id="2" name="figure 1 (rddensity plot).png"/>
+                    <pic:cNvPr id="1" name="figure 1 (BAC histogram).png"/>
                     <pic:cNvPicPr/>
                   </pic:nvPicPr>
                   <pic:blipFill>
@@ -663,7 +763,7 @@
                   <pic:spPr>
                     <a:xfrm>
                       <a:off x="0" y="0"/>
-                      <a:ext cx="4385945" cy="3192780"/>
+                      <a:ext cx="4218940" cy="3070860"/>
                     </a:xfrm>
                     <a:prstGeom prst="rect">
                       <a:avLst/>
@@ -681,6 +781,19 @@
           </wp:anchor>
         </w:drawing>
       </w:r>
+    </w:p>
+    <w:p>
+      <w:pPr>
+        <w:pStyle w:val="Prrafodelista"/>
+        <w:spacing w:after="0" w:line="240" w:lineRule="auto"/>
+        <w:rPr>
+          <w:b/>
+          <w:bCs/>
+          <w:sz w:val="24"/>
+          <w:szCs w:val="24"/>
+          <w:lang w:val="en-US"/>
+        </w:rPr>
+      </w:pPr>
       <w:r>
         <w:rPr>
           <w:b/>
@@ -691,18 +804,18 @@
           <w:lang w:val="en-US"/>
         </w:rPr>
         <w:drawing>
-          <wp:anchor distT="0" distB="0" distL="114300" distR="114300" simplePos="0" relativeHeight="251658240" behindDoc="0" locked="0" layoutInCell="1" allowOverlap="1" wp14:anchorId="53F7E4D2" wp14:editId="7AAE1F3C">
+          <wp:anchor distT="0" distB="0" distL="114300" distR="114300" simplePos="0" relativeHeight="251659264" behindDoc="0" locked="0" layoutInCell="1" allowOverlap="1" wp14:anchorId="1D11917A" wp14:editId="325EBD1E">
             <wp:simplePos x="0" y="0"/>
             <wp:positionH relativeFrom="margin">
               <wp:align>center</wp:align>
             </wp:positionH>
-            <wp:positionV relativeFrom="margin">
-              <wp:posOffset>-190500</wp:posOffset>
+            <wp:positionV relativeFrom="paragraph">
+              <wp:posOffset>3458210</wp:posOffset>
             </wp:positionV>
-            <wp:extent cx="4376420" cy="3185160"/>
-            <wp:effectExtent l="0" t="0" r="5080" b="0"/>
+            <wp:extent cx="4249420" cy="3093720"/>
+            <wp:effectExtent l="0" t="0" r="0" b="0"/>
             <wp:wrapTopAndBottom/>
-            <wp:docPr id="1" name="Imagen 1" descr="Una captura de pantalla de un celular&#10;&#10;Descripción generada automáticamente"/>
+            <wp:docPr id="2" name="Imagen 2" descr="Captura de pantalla de un celular&#10;&#10;Descripción generada automáticamente"/>
             <wp:cNvGraphicFramePr>
               <a:graphicFrameLocks xmlns:a="http://schemas.openxmlformats.org/drawingml/2006/main" noChangeAspect="1"/>
             </wp:cNvGraphicFramePr>
@@ -710,7 +823,7 @@
               <a:graphicData uri="http://schemas.openxmlformats.org/drawingml/2006/picture">
                 <pic:pic xmlns:pic="http://schemas.openxmlformats.org/drawingml/2006/picture">
                   <pic:nvPicPr>
-                    <pic:cNvPr id="1" name="figure 1 (BAC histogram).png"/>
+                    <pic:cNvPr id="2" name="figure 1 (rddensity plot).png"/>
                     <pic:cNvPicPr/>
                   </pic:nvPicPr>
                   <pic:blipFill>
@@ -728,7 +841,7 @@
                   <pic:spPr>
                     <a:xfrm>
                       <a:off x="0" y="0"/>
-                      <a:ext cx="4376420" cy="3185160"/>
+                      <a:ext cx="4249420" cy="3093720"/>
                     </a:xfrm>
                     <a:prstGeom prst="rect">
                       <a:avLst/>
@@ -767,6 +880,7 @@
           <w:szCs w:val="24"/>
           <w:lang w:val="en-US"/>
         </w:rPr>
+        <w:lastRenderedPageBreak/>
         <w:t xml:space="preserve">The second thing we need to do is check for covariate balance.  Recreate Table 2 Panel A but only white male, </w:t>
       </w:r>
       <w:r>
@@ -783,25 +897,7 @@
           <w:szCs w:val="24"/>
           <w:lang w:val="en-US"/>
         </w:rPr>
-        <w:t xml:space="preserve"> and accident (acc) as dependent variables.  Use your equation 1) for this. Are the covariates balanced at the cutoff?  </w:t>
-      </w:r>
-      <w:proofErr w:type="gramStart"/>
-      <w:r>
-        <w:rPr>
-          <w:sz w:val="24"/>
-          <w:szCs w:val="24"/>
-          <w:lang w:val="en-US"/>
-        </w:rPr>
-        <w:t>It’s</w:t>
-      </w:r>
-      <w:proofErr w:type="gramEnd"/>
-      <w:r>
-        <w:rPr>
-          <w:sz w:val="24"/>
-          <w:szCs w:val="24"/>
-          <w:lang w:val="en-US"/>
-        </w:rPr>
-        <w:t xml:space="preserve"> okay if they are not exactly the same as Hansen’s.</w:t>
+        <w:t xml:space="preserve"> and accident (acc) as dependent variables.  Use your equation 1) for this. Are the covariates balanced at the cutoff?  It’s okay if they are not exactly the same as Hansen’s.</w:t>
       </w:r>
     </w:p>
     <w:p>
@@ -820,85 +916,23 @@
         <w:pStyle w:val="Prrafodelista"/>
         <w:spacing w:after="0" w:line="240" w:lineRule="auto"/>
         <w:rPr>
-          <w:b/>
-          <w:bCs/>
-          <w:sz w:val="24"/>
-          <w:szCs w:val="24"/>
-          <w:lang w:val="en-US"/>
-        </w:rPr>
-      </w:pPr>
-      <w:r>
-        <w:rPr>
-          <w:b/>
-          <w:bCs/>
-          <w:sz w:val="24"/>
-          <w:szCs w:val="24"/>
-          <w:lang w:val="en-US"/>
-        </w:rPr>
-        <w:t xml:space="preserve">Answer: </w:t>
-      </w:r>
-    </w:p>
-    <w:p>
-      <w:pPr>
-        <w:pStyle w:val="Prrafodelista"/>
-        <w:spacing w:after="0" w:line="240" w:lineRule="auto"/>
-        <w:rPr>
-          <w:b/>
-          <w:bCs/>
-          <w:sz w:val="24"/>
-          <w:szCs w:val="24"/>
-          <w:lang w:val="en-US"/>
-        </w:rPr>
-      </w:pPr>
-    </w:p>
-    <w:p>
-      <w:pPr>
-        <w:pStyle w:val="Prrafodelista"/>
-        <w:spacing w:after="0" w:line="240" w:lineRule="auto"/>
-        <w:rPr>
-          <w:b/>
-          <w:bCs/>
-          <w:sz w:val="24"/>
-          <w:szCs w:val="24"/>
-          <w:lang w:val="en-US"/>
-        </w:rPr>
-      </w:pPr>
-    </w:p>
-    <w:p>
-      <w:pPr>
-        <w:pStyle w:val="Prrafodelista"/>
-        <w:spacing w:after="0" w:line="240" w:lineRule="auto"/>
-        <w:rPr>
-          <w:b/>
-          <w:bCs/>
-          <w:sz w:val="24"/>
-          <w:szCs w:val="24"/>
-          <w:lang w:val="en-US"/>
-        </w:rPr>
-      </w:pPr>
-    </w:p>
-    <w:p>
-      <w:pPr>
-        <w:pStyle w:val="Prrafodelista"/>
-        <w:spacing w:after="0" w:line="240" w:lineRule="auto"/>
-        <w:rPr>
-          <w:b/>
-          <w:bCs/>
-          <w:sz w:val="24"/>
-          <w:szCs w:val="24"/>
-          <w:lang w:val="en-US"/>
-        </w:rPr>
-      </w:pPr>
-      <w:r>
-        <w:lastRenderedPageBreak/>
+          <w:sz w:val="24"/>
+          <w:szCs w:val="24"/>
+          <w:lang w:val="en-US"/>
+        </w:rPr>
+      </w:pPr>
+      <w:r>
+        <w:rPr>
+          <w:noProof/>
+        </w:rPr>
         <w:drawing>
-          <wp:anchor distT="0" distB="0" distL="114300" distR="114300" simplePos="0" relativeHeight="251660288" behindDoc="0" locked="0" layoutInCell="1" allowOverlap="1" wp14:anchorId="2A0A6908" wp14:editId="1588148A">
+          <wp:anchor distT="0" distB="0" distL="114300" distR="114300" simplePos="0" relativeHeight="251660288" behindDoc="0" locked="0" layoutInCell="1" allowOverlap="1" wp14:anchorId="2A0A6908" wp14:editId="508EBD6C">
             <wp:simplePos x="0" y="0"/>
             <wp:positionH relativeFrom="margin">
               <wp:posOffset>967740</wp:posOffset>
             </wp:positionH>
             <wp:positionV relativeFrom="paragraph">
-              <wp:posOffset>0</wp:posOffset>
+              <wp:posOffset>936625</wp:posOffset>
             </wp:positionV>
             <wp:extent cx="4008120" cy="3002280"/>
             <wp:effectExtent l="0" t="0" r="0" b="0"/>
@@ -948,10 +982,83 @@
           </wp:anchor>
         </w:drawing>
       </w:r>
-    </w:p>
-    <w:p>
-      <w:pPr>
-        <w:pStyle w:val="Prrafodelista"/>
+      <w:r>
+        <w:rPr>
+          <w:b/>
+          <w:bCs/>
+          <w:sz w:val="24"/>
+          <w:szCs w:val="24"/>
+          <w:lang w:val="en-US"/>
+        </w:rPr>
+        <w:t xml:space="preserve">Answer: </w:t>
+      </w:r>
+      <w:r>
+        <w:rPr>
+          <w:sz w:val="24"/>
+          <w:szCs w:val="24"/>
+          <w:lang w:val="en-US"/>
+        </w:rPr>
+        <w:t>According to table 2 there is statistic</w:t>
+      </w:r>
+      <w:r>
+        <w:rPr>
+          <w:sz w:val="24"/>
+          <w:szCs w:val="24"/>
+          <w:lang w:val="en-US"/>
+        </w:rPr>
+        <w:t>al</w:t>
+      </w:r>
+      <w:r>
+        <w:rPr>
+          <w:sz w:val="24"/>
+          <w:szCs w:val="24"/>
+          <w:lang w:val="en-US"/>
+        </w:rPr>
+        <w:t xml:space="preserve"> evidence that the variables male, </w:t>
+      </w:r>
+      <w:r>
+        <w:rPr>
+          <w:sz w:val="24"/>
+          <w:szCs w:val="24"/>
+          <w:lang w:val="en-US"/>
+        </w:rPr>
+        <w:t>age,</w:t>
+      </w:r>
+      <w:r>
+        <w:rPr>
+          <w:sz w:val="24"/>
+          <w:szCs w:val="24"/>
+          <w:lang w:val="en-US"/>
+        </w:rPr>
+        <w:t xml:space="preserve"> and accident a</w:t>
+      </w:r>
+      <w:r>
+        <w:rPr>
+          <w:sz w:val="24"/>
+          <w:szCs w:val="24"/>
+          <w:lang w:val="en-US"/>
+        </w:rPr>
+        <w:t xml:space="preserve">re affected by BAC thresholds, these results suggest that the smoothness of conditional expectation functions is not </w:t>
+      </w:r>
+      <w:r>
+        <w:rPr>
+          <w:sz w:val="24"/>
+          <w:szCs w:val="24"/>
+          <w:lang w:val="en-US"/>
+        </w:rPr>
+        <w:t>satisfied and are statistically significant at the 1 percent level</w:t>
+      </w:r>
+      <w:r>
+        <w:rPr>
+          <w:sz w:val="24"/>
+          <w:szCs w:val="24"/>
+          <w:lang w:val="en-US"/>
+        </w:rPr>
+        <w:t xml:space="preserve">. These estimations are different from those that Hansen (2015) estimated. </w:t>
+      </w:r>
+    </w:p>
+    <w:p>
+      <w:pPr>
         <w:spacing w:after="0" w:line="240" w:lineRule="auto"/>
         <w:rPr>
           <w:b/>
@@ -995,26 +1102,920 @@
           <w:szCs w:val="24"/>
           <w:lang w:val="en-US"/>
         </w:rPr>
-        <w:t>Recreate Figure 2 panel A-D. You can use the -</w:t>
-      </w:r>
-      <w:proofErr w:type="spellStart"/>
-      <w:r>
-        <w:rPr>
-          <w:sz w:val="24"/>
-          <w:szCs w:val="24"/>
-          <w:lang w:val="en-US"/>
-        </w:rPr>
-        <w:t>cmogram</w:t>
-      </w:r>
-      <w:proofErr w:type="spellEnd"/>
-      <w:r>
-        <w:rPr>
-          <w:sz w:val="24"/>
-          <w:szCs w:val="24"/>
-          <w:lang w:val="en-US"/>
-        </w:rPr>
-        <w:t>- command in Stata to do this.  Fit both linear and quadratic with confidence intervals. Discuss what you find and compare it with Hansen’s paper.</w:t>
-      </w:r>
+        <w:t>Recreate Figure 2 panel A-D. You can use the -cmogram- command in Stata to do this.  Fit both linear and quadratic with confidence intervals. Discuss what you find and compare it with Hansen’s paper.</w:t>
+      </w:r>
+    </w:p>
+    <w:p>
+      <w:pPr>
+        <w:pStyle w:val="Prrafodelista"/>
+        <w:spacing w:after="0" w:line="240" w:lineRule="auto"/>
+        <w:rPr>
+          <w:sz w:val="24"/>
+          <w:szCs w:val="24"/>
+          <w:lang w:val="en-US"/>
+        </w:rPr>
+      </w:pPr>
+    </w:p>
+    <w:p>
+      <w:pPr>
+        <w:pStyle w:val="Prrafodelista"/>
+        <w:spacing w:after="0" w:line="240" w:lineRule="auto"/>
+        <w:rPr>
+          <w:b/>
+          <w:bCs/>
+          <w:sz w:val="24"/>
+          <w:szCs w:val="24"/>
+          <w:lang w:val="en-US"/>
+        </w:rPr>
+      </w:pPr>
+      <w:r>
+        <w:rPr>
+          <w:b/>
+          <w:bCs/>
+          <w:sz w:val="24"/>
+          <w:szCs w:val="24"/>
+          <w:lang w:val="en-US"/>
+        </w:rPr>
+        <w:t xml:space="preserve">Answer: </w:t>
+      </w:r>
+    </w:p>
+    <w:p>
+      <w:pPr>
+        <w:pStyle w:val="Prrafodelista"/>
+        <w:spacing w:after="0" w:line="240" w:lineRule="auto"/>
+        <w:rPr>
+          <w:b/>
+          <w:bCs/>
+          <w:sz w:val="24"/>
+          <w:szCs w:val="24"/>
+          <w:lang w:val="en-US"/>
+        </w:rPr>
+      </w:pPr>
+    </w:p>
+    <w:p>
+      <w:pPr>
+        <w:pStyle w:val="Prrafodelista"/>
+        <w:numPr>
+          <w:ilvl w:val="0"/>
+          <w:numId w:val="4"/>
+        </w:numPr>
+        <w:spacing w:after="0" w:line="240" w:lineRule="auto"/>
+        <w:rPr>
+          <w:b/>
+          <w:bCs/>
+          <w:sz w:val="24"/>
+          <w:szCs w:val="24"/>
+          <w:lang w:val="en-US"/>
+        </w:rPr>
+      </w:pPr>
+      <w:r>
+        <w:rPr>
+          <w:sz w:val="24"/>
+          <w:szCs w:val="24"/>
+          <w:lang w:val="en-US"/>
+        </w:rPr>
+        <w:t>Balance test for Accident at scene</w:t>
+      </w:r>
+    </w:p>
+    <w:p>
+      <w:pPr>
+        <w:pStyle w:val="Prrafodelista"/>
+        <w:spacing w:after="0" w:line="240" w:lineRule="auto"/>
+        <w:rPr>
+          <w:b/>
+          <w:bCs/>
+          <w:sz w:val="24"/>
+          <w:szCs w:val="24"/>
+          <w:lang w:val="en-US"/>
+        </w:rPr>
+      </w:pPr>
+      <w:r>
+        <w:rPr>
+          <w:b/>
+          <w:bCs/>
+          <w:noProof/>
+          <w:sz w:val="24"/>
+          <w:szCs w:val="24"/>
+          <w:lang w:val="en-US"/>
+        </w:rPr>
+        <w:lastRenderedPageBreak/>
+        <w:drawing>
+          <wp:anchor distT="0" distB="0" distL="114300" distR="114300" simplePos="0" relativeHeight="251665408" behindDoc="1" locked="0" layoutInCell="1" allowOverlap="1" wp14:anchorId="58E21A82" wp14:editId="5CDD643E">
+            <wp:simplePos x="0" y="0"/>
+            <wp:positionH relativeFrom="column">
+              <wp:posOffset>431800</wp:posOffset>
+            </wp:positionH>
+            <wp:positionV relativeFrom="paragraph">
+              <wp:posOffset>3810</wp:posOffset>
+            </wp:positionV>
+            <wp:extent cx="2236470" cy="1625600"/>
+            <wp:effectExtent l="0" t="0" r="0" b="0"/>
+            <wp:wrapTopAndBottom/>
+            <wp:docPr id="4" name="Imagen 4" descr="Imagen que contiene mapa, texto&#10;&#10;Descripción generada automáticamente"/>
+            <wp:cNvGraphicFramePr>
+              <a:graphicFrameLocks xmlns:a="http://schemas.openxmlformats.org/drawingml/2006/main" noChangeAspect="1"/>
+            </wp:cNvGraphicFramePr>
+            <a:graphic xmlns:a="http://schemas.openxmlformats.org/drawingml/2006/main">
+              <a:graphicData uri="http://schemas.openxmlformats.org/drawingml/2006/picture">
+                <pic:pic xmlns:pic="http://schemas.openxmlformats.org/drawingml/2006/picture">
+                  <pic:nvPicPr>
+                    <pic:cNvPr id="4" name="BAC and redicivism linear.png"/>
+                    <pic:cNvPicPr/>
+                  </pic:nvPicPr>
+                  <pic:blipFill>
+                    <a:blip r:embed="rId9" cstate="print">
+                      <a:extLst>
+                        <a:ext uri="{28A0092B-C50C-407E-A947-70E740481C1C}">
+                          <a14:useLocalDpi xmlns:a14="http://schemas.microsoft.com/office/drawing/2010/main" val="0"/>
+                        </a:ext>
+                      </a:extLst>
+                    </a:blip>
+                    <a:stretch>
+                      <a:fillRect/>
+                    </a:stretch>
+                  </pic:blipFill>
+                  <pic:spPr>
+                    <a:xfrm>
+                      <a:off x="0" y="0"/>
+                      <a:ext cx="2236470" cy="1625600"/>
+                    </a:xfrm>
+                    <a:prstGeom prst="rect">
+                      <a:avLst/>
+                    </a:prstGeom>
+                  </pic:spPr>
+                </pic:pic>
+              </a:graphicData>
+            </a:graphic>
+          </wp:anchor>
+        </w:drawing>
+      </w:r>
+      <w:r>
+        <w:rPr>
+          <w:b/>
+          <w:bCs/>
+          <w:noProof/>
+          <w:sz w:val="24"/>
+          <w:szCs w:val="24"/>
+          <w:lang w:val="en-US"/>
+        </w:rPr>
+        <w:drawing>
+          <wp:anchor distT="0" distB="0" distL="114300" distR="114300" simplePos="0" relativeHeight="251664384" behindDoc="1" locked="0" layoutInCell="1" allowOverlap="1" wp14:anchorId="2C21FB50" wp14:editId="36CBBAF0">
+            <wp:simplePos x="0" y="0"/>
+            <wp:positionH relativeFrom="margin">
+              <wp:posOffset>3733800</wp:posOffset>
+            </wp:positionH>
+            <wp:positionV relativeFrom="paragraph">
+              <wp:posOffset>3810</wp:posOffset>
+            </wp:positionV>
+            <wp:extent cx="2200910" cy="1599565"/>
+            <wp:effectExtent l="0" t="0" r="8890" b="635"/>
+            <wp:wrapTopAndBottom/>
+            <wp:docPr id="6" name="Imagen 6" descr="Imagen que contiene texto, mapa&#10;&#10;Descripción generada automáticamente"/>
+            <wp:cNvGraphicFramePr>
+              <a:graphicFrameLocks xmlns:a="http://schemas.openxmlformats.org/drawingml/2006/main" noChangeAspect="1"/>
+            </wp:cNvGraphicFramePr>
+            <a:graphic xmlns:a="http://schemas.openxmlformats.org/drawingml/2006/main">
+              <a:graphicData uri="http://schemas.openxmlformats.org/drawingml/2006/picture">
+                <pic:pic xmlns:pic="http://schemas.openxmlformats.org/drawingml/2006/picture">
+                  <pic:nvPicPr>
+                    <pic:cNvPr id="6" name="BAC and redicivism quadratic.png"/>
+                    <pic:cNvPicPr/>
+                  </pic:nvPicPr>
+                  <pic:blipFill>
+                    <a:blip r:embed="rId10" cstate="print">
+                      <a:extLst>
+                        <a:ext uri="{28A0092B-C50C-407E-A947-70E740481C1C}">
+                          <a14:useLocalDpi xmlns:a14="http://schemas.microsoft.com/office/drawing/2010/main" val="0"/>
+                        </a:ext>
+                      </a:extLst>
+                    </a:blip>
+                    <a:stretch>
+                      <a:fillRect/>
+                    </a:stretch>
+                  </pic:blipFill>
+                  <pic:spPr>
+                    <a:xfrm>
+                      <a:off x="0" y="0"/>
+                      <a:ext cx="2200910" cy="1599565"/>
+                    </a:xfrm>
+                    <a:prstGeom prst="rect">
+                      <a:avLst/>
+                    </a:prstGeom>
+                  </pic:spPr>
+                </pic:pic>
+              </a:graphicData>
+            </a:graphic>
+          </wp:anchor>
+        </w:drawing>
+      </w:r>
+    </w:p>
+    <w:p>
+      <w:pPr>
+        <w:pStyle w:val="Prrafodelista"/>
+        <w:spacing w:after="0" w:line="240" w:lineRule="auto"/>
+        <w:rPr>
+          <w:sz w:val="24"/>
+          <w:szCs w:val="24"/>
+          <w:lang w:val="en-US"/>
+        </w:rPr>
+      </w:pPr>
+      <w:r>
+        <w:rPr>
+          <w:sz w:val="24"/>
+          <w:szCs w:val="24"/>
+          <w:lang w:val="en-US"/>
+        </w:rPr>
+        <w:t xml:space="preserve">According to the figures </w:t>
+      </w:r>
+      <w:r>
+        <w:rPr>
+          <w:sz w:val="24"/>
+          <w:szCs w:val="24"/>
+          <w:lang w:val="en-US"/>
+        </w:rPr>
+        <w:t xml:space="preserve">for balance test for accident at scene with linear and quadratic as best fit, there is evidence of change in the predetermined characteristic across the punishment threshold. This result is different with the balance figure for accident at scene of Hansen’s paper, when he </w:t>
+      </w:r>
+      <w:r>
+        <w:rPr>
+          <w:sz w:val="24"/>
+          <w:szCs w:val="24"/>
+          <w:lang w:val="en-US"/>
+        </w:rPr>
+        <w:t>did not</w:t>
+      </w:r>
+      <w:r>
+        <w:rPr>
+          <w:sz w:val="24"/>
+          <w:szCs w:val="24"/>
+          <w:lang w:val="en-US"/>
+        </w:rPr>
+        <w:t xml:space="preserve"> found changes in ACC across the cutoff.</w:t>
+      </w:r>
+    </w:p>
+    <w:p>
+      <w:pPr>
+        <w:spacing w:after="0" w:line="240" w:lineRule="auto"/>
+        <w:rPr>
+          <w:b/>
+          <w:bCs/>
+          <w:sz w:val="24"/>
+          <w:szCs w:val="24"/>
+          <w:lang w:val="en-US"/>
+        </w:rPr>
+      </w:pPr>
+    </w:p>
+    <w:p>
+      <w:pPr>
+        <w:pStyle w:val="Prrafodelista"/>
+        <w:numPr>
+          <w:ilvl w:val="0"/>
+          <w:numId w:val="4"/>
+        </w:numPr>
+        <w:spacing w:after="0" w:line="240" w:lineRule="auto"/>
+        <w:rPr>
+          <w:b/>
+          <w:bCs/>
+          <w:sz w:val="24"/>
+          <w:szCs w:val="24"/>
+          <w:lang w:val="en-US"/>
+        </w:rPr>
+      </w:pPr>
+      <w:r>
+        <w:rPr>
+          <w:b/>
+          <w:bCs/>
+          <w:noProof/>
+          <w:sz w:val="24"/>
+          <w:szCs w:val="24"/>
+          <w:lang w:val="en-US"/>
+        </w:rPr>
+        <w:drawing>
+          <wp:anchor distT="0" distB="0" distL="114300" distR="114300" simplePos="0" relativeHeight="251667456" behindDoc="1" locked="0" layoutInCell="1" allowOverlap="1" wp14:anchorId="49EAB16B" wp14:editId="28AAAC47">
+            <wp:simplePos x="0" y="0"/>
+            <wp:positionH relativeFrom="margin">
+              <wp:posOffset>3667760</wp:posOffset>
+            </wp:positionH>
+            <wp:positionV relativeFrom="paragraph">
+              <wp:posOffset>274320</wp:posOffset>
+            </wp:positionV>
+            <wp:extent cx="2275840" cy="1653540"/>
+            <wp:effectExtent l="0" t="0" r="0" b="3810"/>
+            <wp:wrapTight wrapText="bothSides">
+              <wp:wrapPolygon edited="0">
+                <wp:start x="0" y="0"/>
+                <wp:lineTo x="0" y="21401"/>
+                <wp:lineTo x="21335" y="21401"/>
+                <wp:lineTo x="21335" y="0"/>
+                <wp:lineTo x="0" y="0"/>
+              </wp:wrapPolygon>
+            </wp:wrapTight>
+            <wp:docPr id="10" name="Imagen 10" descr="Imagen que contiene mapa, texto&#10;&#10;Descripción generada automáticamente"/>
+            <wp:cNvGraphicFramePr>
+              <a:graphicFrameLocks xmlns:a="http://schemas.openxmlformats.org/drawingml/2006/main" noChangeAspect="1"/>
+            </wp:cNvGraphicFramePr>
+            <a:graphic xmlns:a="http://schemas.openxmlformats.org/drawingml/2006/main">
+              <a:graphicData uri="http://schemas.openxmlformats.org/drawingml/2006/picture">
+                <pic:pic xmlns:pic="http://schemas.openxmlformats.org/drawingml/2006/picture">
+                  <pic:nvPicPr>
+                    <pic:cNvPr id="10" name="figure 2 (Age quadratic).png"/>
+                    <pic:cNvPicPr/>
+                  </pic:nvPicPr>
+                  <pic:blipFill>
+                    <a:blip r:embed="rId11" cstate="print">
+                      <a:extLst>
+                        <a:ext uri="{28A0092B-C50C-407E-A947-70E740481C1C}">
+                          <a14:useLocalDpi xmlns:a14="http://schemas.microsoft.com/office/drawing/2010/main" val="0"/>
+                        </a:ext>
+                      </a:extLst>
+                    </a:blip>
+                    <a:stretch>
+                      <a:fillRect/>
+                    </a:stretch>
+                  </pic:blipFill>
+                  <pic:spPr>
+                    <a:xfrm>
+                      <a:off x="0" y="0"/>
+                      <a:ext cx="2275840" cy="1653540"/>
+                    </a:xfrm>
+                    <a:prstGeom prst="rect">
+                      <a:avLst/>
+                    </a:prstGeom>
+                  </pic:spPr>
+                </pic:pic>
+              </a:graphicData>
+            </a:graphic>
+            <wp14:sizeRelH relativeFrom="margin">
+              <wp14:pctWidth>0</wp14:pctWidth>
+            </wp14:sizeRelH>
+            <wp14:sizeRelV relativeFrom="margin">
+              <wp14:pctHeight>0</wp14:pctHeight>
+            </wp14:sizeRelV>
+          </wp:anchor>
+        </w:drawing>
+      </w:r>
+      <w:r>
+        <w:rPr>
+          <w:b/>
+          <w:bCs/>
+          <w:noProof/>
+          <w:sz w:val="24"/>
+          <w:szCs w:val="24"/>
+          <w:lang w:val="en-US"/>
+        </w:rPr>
+        <w:drawing>
+          <wp:anchor distT="0" distB="0" distL="114300" distR="114300" simplePos="0" relativeHeight="251666432" behindDoc="0" locked="0" layoutInCell="1" allowOverlap="1" wp14:anchorId="6C2D49A4" wp14:editId="0F1BD99C">
+            <wp:simplePos x="0" y="0"/>
+            <wp:positionH relativeFrom="column">
+              <wp:posOffset>436880</wp:posOffset>
+            </wp:positionH>
+            <wp:positionV relativeFrom="paragraph">
+              <wp:posOffset>304800</wp:posOffset>
+            </wp:positionV>
+            <wp:extent cx="2260600" cy="1642110"/>
+            <wp:effectExtent l="0" t="0" r="6350" b="0"/>
+            <wp:wrapTopAndBottom/>
+            <wp:docPr id="9" name="Imagen 9" descr="Imagen que contiene mapa, texto&#10;&#10;Descripción generada automáticamente"/>
+            <wp:cNvGraphicFramePr>
+              <a:graphicFrameLocks xmlns:a="http://schemas.openxmlformats.org/drawingml/2006/main" noChangeAspect="1"/>
+            </wp:cNvGraphicFramePr>
+            <a:graphic xmlns:a="http://schemas.openxmlformats.org/drawingml/2006/main">
+              <a:graphicData uri="http://schemas.openxmlformats.org/drawingml/2006/picture">
+                <pic:pic xmlns:pic="http://schemas.openxmlformats.org/drawingml/2006/picture">
+                  <pic:nvPicPr>
+                    <pic:cNvPr id="9" name="figure 2 (Age linear).png"/>
+                    <pic:cNvPicPr/>
+                  </pic:nvPicPr>
+                  <pic:blipFill>
+                    <a:blip r:embed="rId12" cstate="print">
+                      <a:extLst>
+                        <a:ext uri="{28A0092B-C50C-407E-A947-70E740481C1C}">
+                          <a14:useLocalDpi xmlns:a14="http://schemas.microsoft.com/office/drawing/2010/main" val="0"/>
+                        </a:ext>
+                      </a:extLst>
+                    </a:blip>
+                    <a:stretch>
+                      <a:fillRect/>
+                    </a:stretch>
+                  </pic:blipFill>
+                  <pic:spPr>
+                    <a:xfrm>
+                      <a:off x="0" y="0"/>
+                      <a:ext cx="2260600" cy="1642110"/>
+                    </a:xfrm>
+                    <a:prstGeom prst="rect">
+                      <a:avLst/>
+                    </a:prstGeom>
+                  </pic:spPr>
+                </pic:pic>
+              </a:graphicData>
+            </a:graphic>
+            <wp14:sizeRelH relativeFrom="margin">
+              <wp14:pctWidth>0</wp14:pctWidth>
+            </wp14:sizeRelH>
+            <wp14:sizeRelV relativeFrom="margin">
+              <wp14:pctHeight>0</wp14:pctHeight>
+            </wp14:sizeRelV>
+          </wp:anchor>
+        </w:drawing>
+      </w:r>
+      <w:r>
+        <w:rPr>
+          <w:sz w:val="24"/>
+          <w:szCs w:val="24"/>
+          <w:lang w:val="en-US"/>
+        </w:rPr>
+        <w:t>Balance test for Age</w:t>
+      </w:r>
+    </w:p>
+    <w:p>
+      <w:pPr>
+        <w:spacing w:after="0" w:line="240" w:lineRule="auto"/>
+        <w:rPr>
+          <w:b/>
+          <w:bCs/>
+          <w:sz w:val="24"/>
+          <w:szCs w:val="24"/>
+          <w:lang w:val="en-US"/>
+        </w:rPr>
+      </w:pPr>
+    </w:p>
+    <w:p>
+      <w:pPr>
+        <w:spacing w:after="0" w:line="240" w:lineRule="auto"/>
+        <w:ind w:left="708"/>
+        <w:rPr>
+          <w:sz w:val="24"/>
+          <w:szCs w:val="24"/>
+          <w:lang w:val="en-US"/>
+        </w:rPr>
+      </w:pPr>
+      <w:r>
+        <w:rPr>
+          <w:sz w:val="24"/>
+          <w:szCs w:val="24"/>
+          <w:lang w:val="en-US"/>
+        </w:rPr>
+        <w:t>According to the figures for balance test for a</w:t>
+      </w:r>
+      <w:r>
+        <w:rPr>
+          <w:sz w:val="24"/>
+          <w:szCs w:val="24"/>
+          <w:lang w:val="en-US"/>
+        </w:rPr>
+        <w:t>ge</w:t>
+      </w:r>
+      <w:r>
+        <w:rPr>
+          <w:sz w:val="24"/>
+          <w:szCs w:val="24"/>
+          <w:lang w:val="en-US"/>
+        </w:rPr>
+        <w:t xml:space="preserve"> with linear and quadratic as best fit</w:t>
+      </w:r>
+      <w:r>
+        <w:rPr>
+          <w:sz w:val="24"/>
+          <w:szCs w:val="24"/>
+          <w:lang w:val="en-US"/>
+        </w:rPr>
+        <w:t xml:space="preserve">, there is evidence of change in age across the punishment threshold </w:t>
+      </w:r>
+      <w:r>
+        <w:rPr>
+          <w:sz w:val="24"/>
+          <w:szCs w:val="24"/>
+          <w:lang w:val="en-US"/>
+        </w:rPr>
+        <w:t>with a linear as best fit</w:t>
+      </w:r>
+      <w:r>
+        <w:rPr>
+          <w:sz w:val="24"/>
+          <w:szCs w:val="24"/>
+          <w:lang w:val="en-US"/>
+        </w:rPr>
+        <w:t>(this result are consistent with the findings in table 2), nevertheless, according with the data</w:t>
+      </w:r>
+      <w:r>
+        <w:rPr>
+          <w:sz w:val="24"/>
+          <w:szCs w:val="24"/>
+          <w:lang w:val="en-US"/>
+        </w:rPr>
+        <w:t>, the best fit in the balance test for age is a quadratic regression, by using a quadratic fit for the balance test, there is not evidence for changes in this characteristic across BAC cutoff, this last result is equivalent to Hansen’s paper.</w:t>
+      </w:r>
+    </w:p>
+    <w:p>
+      <w:pPr>
+        <w:pStyle w:val="Prrafodelista"/>
+        <w:numPr>
+          <w:ilvl w:val="0"/>
+          <w:numId w:val="4"/>
+        </w:numPr>
+        <w:spacing w:after="0" w:line="240" w:lineRule="auto"/>
+        <w:rPr>
+          <w:b/>
+          <w:bCs/>
+          <w:sz w:val="24"/>
+          <w:szCs w:val="24"/>
+          <w:lang w:val="en-US"/>
+        </w:rPr>
+      </w:pPr>
+      <w:r>
+        <w:rPr>
+          <w:b/>
+          <w:bCs/>
+          <w:noProof/>
+          <w:sz w:val="24"/>
+          <w:szCs w:val="24"/>
+          <w:lang w:val="en-US"/>
+        </w:rPr>
+        <w:drawing>
+          <wp:anchor distT="0" distB="0" distL="114300" distR="114300" simplePos="0" relativeHeight="251668480" behindDoc="0" locked="0" layoutInCell="1" allowOverlap="1" wp14:anchorId="6EC06A07" wp14:editId="39243CB4">
+            <wp:simplePos x="0" y="0"/>
+            <wp:positionH relativeFrom="margin">
+              <wp:posOffset>3525520</wp:posOffset>
+            </wp:positionH>
+            <wp:positionV relativeFrom="paragraph">
+              <wp:posOffset>346075</wp:posOffset>
+            </wp:positionV>
+            <wp:extent cx="2418715" cy="1757680"/>
+            <wp:effectExtent l="0" t="0" r="635" b="0"/>
+            <wp:wrapTopAndBottom/>
+            <wp:docPr id="11" name="Imagen 11" descr="Imagen que contiene texto, mapa&#10;&#10;Descripción generada automáticamente"/>
+            <wp:cNvGraphicFramePr>
+              <a:graphicFrameLocks xmlns:a="http://schemas.openxmlformats.org/drawingml/2006/main" noChangeAspect="1"/>
+            </wp:cNvGraphicFramePr>
+            <a:graphic xmlns:a="http://schemas.openxmlformats.org/drawingml/2006/main">
+              <a:graphicData uri="http://schemas.openxmlformats.org/drawingml/2006/picture">
+                <pic:pic xmlns:pic="http://schemas.openxmlformats.org/drawingml/2006/picture">
+                  <pic:nvPicPr>
+                    <pic:cNvPr id="11" name="figure 2 (male quadratic).png"/>
+                    <pic:cNvPicPr/>
+                  </pic:nvPicPr>
+                  <pic:blipFill>
+                    <a:blip r:embed="rId13" cstate="print">
+                      <a:extLst>
+                        <a:ext uri="{28A0092B-C50C-407E-A947-70E740481C1C}">
+                          <a14:useLocalDpi xmlns:a14="http://schemas.microsoft.com/office/drawing/2010/main" val="0"/>
+                        </a:ext>
+                      </a:extLst>
+                    </a:blip>
+                    <a:stretch>
+                      <a:fillRect/>
+                    </a:stretch>
+                  </pic:blipFill>
+                  <pic:spPr>
+                    <a:xfrm>
+                      <a:off x="0" y="0"/>
+                      <a:ext cx="2418715" cy="1757680"/>
+                    </a:xfrm>
+                    <a:prstGeom prst="rect">
+                      <a:avLst/>
+                    </a:prstGeom>
+                  </pic:spPr>
+                </pic:pic>
+              </a:graphicData>
+            </a:graphic>
+          </wp:anchor>
+        </w:drawing>
+      </w:r>
+      <w:r>
+        <w:rPr>
+          <w:b/>
+          <w:bCs/>
+          <w:noProof/>
+          <w:sz w:val="24"/>
+          <w:szCs w:val="24"/>
+          <w:lang w:val="en-US"/>
+        </w:rPr>
+        <w:drawing>
+          <wp:anchor distT="0" distB="0" distL="114300" distR="114300" simplePos="0" relativeHeight="251669504" behindDoc="0" locked="0" layoutInCell="1" allowOverlap="1" wp14:anchorId="2B1D250A" wp14:editId="2EBA95BF">
+            <wp:simplePos x="0" y="0"/>
+            <wp:positionH relativeFrom="margin">
+              <wp:posOffset>482600</wp:posOffset>
+            </wp:positionH>
+            <wp:positionV relativeFrom="paragraph">
+              <wp:posOffset>346075</wp:posOffset>
+            </wp:positionV>
+            <wp:extent cx="2397125" cy="1741170"/>
+            <wp:effectExtent l="0" t="0" r="3175" b="0"/>
+            <wp:wrapTopAndBottom/>
+            <wp:docPr id="12" name="Imagen 12" descr="Imagen que contiene texto, mapa&#10;&#10;Descripción generada automáticamente"/>
+            <wp:cNvGraphicFramePr>
+              <a:graphicFrameLocks xmlns:a="http://schemas.openxmlformats.org/drawingml/2006/main" noChangeAspect="1"/>
+            </wp:cNvGraphicFramePr>
+            <a:graphic xmlns:a="http://schemas.openxmlformats.org/drawingml/2006/main">
+              <a:graphicData uri="http://schemas.openxmlformats.org/drawingml/2006/picture">
+                <pic:pic xmlns:pic="http://schemas.openxmlformats.org/drawingml/2006/picture">
+                  <pic:nvPicPr>
+                    <pic:cNvPr id="12" name="figure 2 (men linear).png"/>
+                    <pic:cNvPicPr/>
+                  </pic:nvPicPr>
+                  <pic:blipFill>
+                    <a:blip r:embed="rId14" cstate="print">
+                      <a:extLst>
+                        <a:ext uri="{28A0092B-C50C-407E-A947-70E740481C1C}">
+                          <a14:useLocalDpi xmlns:a14="http://schemas.microsoft.com/office/drawing/2010/main" val="0"/>
+                        </a:ext>
+                      </a:extLst>
+                    </a:blip>
+                    <a:stretch>
+                      <a:fillRect/>
+                    </a:stretch>
+                  </pic:blipFill>
+                  <pic:spPr>
+                    <a:xfrm>
+                      <a:off x="0" y="0"/>
+                      <a:ext cx="2397125" cy="1741170"/>
+                    </a:xfrm>
+                    <a:prstGeom prst="rect">
+                      <a:avLst/>
+                    </a:prstGeom>
+                  </pic:spPr>
+                </pic:pic>
+              </a:graphicData>
+            </a:graphic>
+            <wp14:sizeRelH relativeFrom="margin">
+              <wp14:pctWidth>0</wp14:pctWidth>
+            </wp14:sizeRelH>
+            <wp14:sizeRelV relativeFrom="margin">
+              <wp14:pctHeight>0</wp14:pctHeight>
+            </wp14:sizeRelV>
+          </wp:anchor>
+        </w:drawing>
+      </w:r>
+      <w:r>
+        <w:rPr>
+          <w:sz w:val="24"/>
+          <w:szCs w:val="24"/>
+          <w:lang w:val="en-US"/>
+        </w:rPr>
+        <w:t>Balance test for Male</w:t>
+      </w:r>
+    </w:p>
+    <w:p>
+      <w:pPr>
+        <w:pStyle w:val="Prrafodelista"/>
+        <w:rPr>
+          <w:b/>
+          <w:bCs/>
+          <w:sz w:val="24"/>
+          <w:szCs w:val="24"/>
+          <w:lang w:val="en-US"/>
+        </w:rPr>
+      </w:pPr>
+    </w:p>
+    <w:p>
+      <w:pPr>
+        <w:pStyle w:val="Prrafodelista"/>
+        <w:rPr>
+          <w:b/>
+          <w:bCs/>
+          <w:sz w:val="24"/>
+          <w:szCs w:val="24"/>
+          <w:lang w:val="en-US"/>
+        </w:rPr>
+      </w:pPr>
+      <w:r>
+        <w:rPr>
+          <w:sz w:val="24"/>
+          <w:szCs w:val="24"/>
+          <w:lang w:val="en-US"/>
+        </w:rPr>
+        <w:t xml:space="preserve">According to the figures for balance test for </w:t>
+      </w:r>
+      <w:r>
+        <w:rPr>
+          <w:sz w:val="24"/>
+          <w:szCs w:val="24"/>
+          <w:lang w:val="en-US"/>
+        </w:rPr>
+        <w:t>male</w:t>
+      </w:r>
+      <w:r>
+        <w:rPr>
+          <w:sz w:val="24"/>
+          <w:szCs w:val="24"/>
+          <w:lang w:val="en-US"/>
+        </w:rPr>
+        <w:t xml:space="preserve"> with linear and quadratic as best fit,</w:t>
+      </w:r>
+      <w:r>
+        <w:rPr>
+          <w:sz w:val="24"/>
+          <w:szCs w:val="24"/>
+          <w:lang w:val="en-US"/>
+        </w:rPr>
+        <w:t xml:space="preserve"> there is changes in the mean of male across the threshold with a quadratic as best fit, while with a linear fit there is no evidence of discontinuity in the variable across the punishment cutoff. According with </w:t>
+      </w:r>
+      <w:r>
+        <w:rPr>
+          <w:sz w:val="24"/>
+          <w:szCs w:val="24"/>
+          <w:lang w:val="en-US"/>
+        </w:rPr>
+        <w:t>Hansen (2015) there is not evidence of changes in the characteristic variable, although the figure in Hansen (2015) without the confidence intervals show a case of discontinuity across the variable.</w:t>
+      </w:r>
+    </w:p>
+    <w:p>
+      <w:pPr>
+        <w:pStyle w:val="Prrafodelista"/>
+        <w:numPr>
+          <w:ilvl w:val="0"/>
+          <w:numId w:val="4"/>
+        </w:numPr>
+        <w:spacing w:after="0" w:line="240" w:lineRule="auto"/>
+        <w:rPr>
+          <w:b/>
+          <w:bCs/>
+          <w:sz w:val="24"/>
+          <w:szCs w:val="24"/>
+          <w:lang w:val="en-US"/>
+        </w:rPr>
+      </w:pPr>
+      <w:r>
+        <w:rPr>
+          <w:b/>
+          <w:bCs/>
+          <w:noProof/>
+          <w:sz w:val="24"/>
+          <w:szCs w:val="24"/>
+          <w:lang w:val="en-US"/>
+        </w:rPr>
+        <w:drawing>
+          <wp:anchor distT="0" distB="0" distL="114300" distR="114300" simplePos="0" relativeHeight="251671552" behindDoc="0" locked="0" layoutInCell="1" allowOverlap="1" wp14:anchorId="358E3B17" wp14:editId="690BC49B">
+            <wp:simplePos x="0" y="0"/>
+            <wp:positionH relativeFrom="margin">
+              <wp:align>right</wp:align>
+            </wp:positionH>
+            <wp:positionV relativeFrom="paragraph">
+              <wp:posOffset>323215</wp:posOffset>
+            </wp:positionV>
+            <wp:extent cx="2463800" cy="1790466"/>
+            <wp:effectExtent l="0" t="0" r="0" b="635"/>
+            <wp:wrapTopAndBottom/>
+            <wp:docPr id="15" name="Imagen 15" descr="Imagen que contiene texto, mapa&#10;&#10;Descripción generada automáticamente"/>
+            <wp:cNvGraphicFramePr>
+              <a:graphicFrameLocks xmlns:a="http://schemas.openxmlformats.org/drawingml/2006/main" noChangeAspect="1"/>
+            </wp:cNvGraphicFramePr>
+            <a:graphic xmlns:a="http://schemas.openxmlformats.org/drawingml/2006/main">
+              <a:graphicData uri="http://schemas.openxmlformats.org/drawingml/2006/picture">
+                <pic:pic xmlns:pic="http://schemas.openxmlformats.org/drawingml/2006/picture">
+                  <pic:nvPicPr>
+                    <pic:cNvPr id="15" name="figure 2 (white quadratic).png"/>
+                    <pic:cNvPicPr/>
+                  </pic:nvPicPr>
+                  <pic:blipFill>
+                    <a:blip r:embed="rId15" cstate="print">
+                      <a:extLst>
+                        <a:ext uri="{28A0092B-C50C-407E-A947-70E740481C1C}">
+                          <a14:useLocalDpi xmlns:a14="http://schemas.microsoft.com/office/drawing/2010/main" val="0"/>
+                        </a:ext>
+                      </a:extLst>
+                    </a:blip>
+                    <a:stretch>
+                      <a:fillRect/>
+                    </a:stretch>
+                  </pic:blipFill>
+                  <pic:spPr>
+                    <a:xfrm>
+                      <a:off x="0" y="0"/>
+                      <a:ext cx="2463800" cy="1790466"/>
+                    </a:xfrm>
+                    <a:prstGeom prst="rect">
+                      <a:avLst/>
+                    </a:prstGeom>
+                  </pic:spPr>
+                </pic:pic>
+              </a:graphicData>
+            </a:graphic>
+          </wp:anchor>
+        </w:drawing>
+      </w:r>
+      <w:r>
+        <w:rPr>
+          <w:b/>
+          <w:bCs/>
+          <w:noProof/>
+          <w:sz w:val="24"/>
+          <w:szCs w:val="24"/>
+          <w:lang w:val="en-US"/>
+        </w:rPr>
+        <w:drawing>
+          <wp:anchor distT="0" distB="0" distL="114300" distR="114300" simplePos="0" relativeHeight="251670528" behindDoc="0" locked="0" layoutInCell="1" allowOverlap="1" wp14:anchorId="4CF00BD5" wp14:editId="05A9EBA3">
+            <wp:simplePos x="0" y="0"/>
+            <wp:positionH relativeFrom="column">
+              <wp:posOffset>495300</wp:posOffset>
+            </wp:positionH>
+            <wp:positionV relativeFrom="paragraph">
+              <wp:posOffset>342265</wp:posOffset>
+            </wp:positionV>
+            <wp:extent cx="2463800" cy="1790700"/>
+            <wp:effectExtent l="0" t="0" r="0" b="0"/>
+            <wp:wrapTopAndBottom/>
+            <wp:docPr id="13" name="Imagen 13" descr="Imagen que contiene mapa&#10;&#10;Descripción generada automáticamente"/>
+            <wp:cNvGraphicFramePr>
+              <a:graphicFrameLocks xmlns:a="http://schemas.openxmlformats.org/drawingml/2006/main" noChangeAspect="1"/>
+            </wp:cNvGraphicFramePr>
+            <a:graphic xmlns:a="http://schemas.openxmlformats.org/drawingml/2006/main">
+              <a:graphicData uri="http://schemas.openxmlformats.org/drawingml/2006/picture">
+                <pic:pic xmlns:pic="http://schemas.openxmlformats.org/drawingml/2006/picture">
+                  <pic:nvPicPr>
+                    <pic:cNvPr id="13" name="figure 2 (white linear).png"/>
+                    <pic:cNvPicPr/>
+                  </pic:nvPicPr>
+                  <pic:blipFill>
+                    <a:blip r:embed="rId16" cstate="print">
+                      <a:extLst>
+                        <a:ext uri="{28A0092B-C50C-407E-A947-70E740481C1C}">
+                          <a14:useLocalDpi xmlns:a14="http://schemas.microsoft.com/office/drawing/2010/main" val="0"/>
+                        </a:ext>
+                      </a:extLst>
+                    </a:blip>
+                    <a:stretch>
+                      <a:fillRect/>
+                    </a:stretch>
+                  </pic:blipFill>
+                  <pic:spPr>
+                    <a:xfrm>
+                      <a:off x="0" y="0"/>
+                      <a:ext cx="2463800" cy="1790700"/>
+                    </a:xfrm>
+                    <a:prstGeom prst="rect">
+                      <a:avLst/>
+                    </a:prstGeom>
+                  </pic:spPr>
+                </pic:pic>
+              </a:graphicData>
+            </a:graphic>
+          </wp:anchor>
+        </w:drawing>
+      </w:r>
+      <w:r>
+        <w:rPr>
+          <w:sz w:val="24"/>
+          <w:szCs w:val="24"/>
+          <w:lang w:val="en-US"/>
+        </w:rPr>
+        <w:t>Balance test for White</w:t>
+      </w:r>
+    </w:p>
+    <w:p>
+      <w:pPr>
+        <w:pStyle w:val="Prrafodelista"/>
+        <w:spacing w:after="0" w:line="240" w:lineRule="auto"/>
+        <w:rPr>
+          <w:b/>
+          <w:bCs/>
+          <w:sz w:val="24"/>
+          <w:szCs w:val="24"/>
+          <w:lang w:val="en-US"/>
+        </w:rPr>
+      </w:pPr>
+    </w:p>
+    <w:p>
+      <w:pPr>
+        <w:pStyle w:val="Prrafodelista"/>
+        <w:spacing w:after="0" w:line="240" w:lineRule="auto"/>
+        <w:rPr>
+          <w:b/>
+          <w:bCs/>
+          <w:sz w:val="24"/>
+          <w:szCs w:val="24"/>
+          <w:lang w:val="en-US"/>
+        </w:rPr>
+      </w:pPr>
+      <w:r>
+        <w:rPr>
+          <w:sz w:val="24"/>
+          <w:szCs w:val="24"/>
+          <w:lang w:val="en-US"/>
+        </w:rPr>
+        <w:t>According to the figures for balance test for male with linear and quadratic as best fit,</w:t>
+      </w:r>
+      <w:r>
+        <w:rPr>
+          <w:sz w:val="24"/>
+          <w:szCs w:val="24"/>
+          <w:lang w:val="en-US"/>
+        </w:rPr>
+        <w:t xml:space="preserve"> there is not evidence of changes in the characteristics across the punishment threshold. These results are equivalent from those found by Hansen (2015).</w:t>
+      </w:r>
+    </w:p>
+    <w:p>
+      <w:pPr>
+        <w:pStyle w:val="Prrafodelista"/>
+        <w:spacing w:after="0" w:line="240" w:lineRule="auto"/>
+        <w:rPr>
+          <w:b/>
+          <w:bCs/>
+          <w:sz w:val="24"/>
+          <w:szCs w:val="24"/>
+          <w:lang w:val="en-US"/>
+        </w:rPr>
+      </w:pPr>
     </w:p>
     <w:p>
       <w:pPr>
@@ -1036,25 +2037,7 @@
           <w:szCs w:val="24"/>
           <w:lang w:val="en-US"/>
         </w:rPr>
-        <w:t>Estimate equation (1) with recidivism (</w:t>
-      </w:r>
-      <w:proofErr w:type="spellStart"/>
-      <w:r>
-        <w:rPr>
-          <w:sz w:val="24"/>
-          <w:szCs w:val="24"/>
-          <w:lang w:val="en-US"/>
-        </w:rPr>
-        <w:t>recid</w:t>
-      </w:r>
-      <w:proofErr w:type="spellEnd"/>
-      <w:r>
-        <w:rPr>
-          <w:sz w:val="24"/>
-          <w:szCs w:val="24"/>
-          <w:lang w:val="en-US"/>
-        </w:rPr>
-        <w:t>) as the outcome.  This corresponds to Table 3 column 1, but since I am missing some of his variables, your sample size will be the entire dataset of 214,558.  Nevertheless, replicate Table 3, column 1, Panels A and B.  Note that these are local linear regressions and Panel A uses as its bandwidth 0.03 to 0.13.  But Panel B has a narrower bandwidth of 0.055 to 0.105.  Your table should have three columns and two A and B panels associated with the different bandwidths.:</w:t>
+        <w:t>Estimate equation (1) with recidivism (recid) as the outcome.  This corresponds to Table 3 column 1, but since I am missing some of his variables, your sample size will be the entire dataset of 214,558.  Nevertheless, replicate Table 3, column 1, Panels A and B.  Note that these are local linear regressions and Panel A uses as its bandwidth 0.03 to 0.13.  But Panel B has a narrower bandwidth of 0.055 to 0.105.  Your table should have three columns and two A and B panels associated with the different bandwidths.:</w:t>
       </w:r>
     </w:p>
     <w:p>
@@ -1152,16 +2135,6 @@
     <w:p>
       <w:pPr>
         <w:spacing w:after="0" w:line="240" w:lineRule="auto"/>
-        <w:rPr>
-          <w:sz w:val="24"/>
-          <w:szCs w:val="24"/>
-          <w:lang w:val="en-US"/>
-        </w:rPr>
-      </w:pPr>
-    </w:p>
-    <w:p>
-      <w:pPr>
-        <w:spacing w:after="0" w:line="240" w:lineRule="auto"/>
         <w:ind w:left="708"/>
         <w:rPr>
           <w:b/>
@@ -1182,13 +2155,13 @@
         </w:rPr>
         <w:lastRenderedPageBreak/>
         <w:drawing>
-          <wp:anchor distT="0" distB="0" distL="114300" distR="114300" simplePos="0" relativeHeight="251661312" behindDoc="0" locked="0" layoutInCell="1" allowOverlap="1" wp14:anchorId="369C6F5D" wp14:editId="27455AD6">
+          <wp:anchor distT="0" distB="0" distL="114300" distR="114300" simplePos="0" relativeHeight="251661312" behindDoc="0" locked="0" layoutInCell="1" allowOverlap="1" wp14:anchorId="369C6F5D" wp14:editId="34A95DC8">
             <wp:simplePos x="0" y="0"/>
             <wp:positionH relativeFrom="margin">
               <wp:align>center</wp:align>
             </wp:positionH>
             <wp:positionV relativeFrom="paragraph">
-              <wp:posOffset>272415</wp:posOffset>
+              <wp:posOffset>229235</wp:posOffset>
             </wp:positionV>
             <wp:extent cx="4936490" cy="3073400"/>
             <wp:effectExtent l="0" t="0" r="0" b="0"/>
@@ -1207,7 +2180,7 @@
                     </pic:cNvPicPr>
                   </pic:nvPicPr>
                   <pic:blipFill>
-                    <a:blip r:embed="rId9">
+                    <a:blip r:embed="rId17">
                       <a:extLst>
                         <a:ext uri="{28A0092B-C50C-407E-A947-70E740481C1C}">
                           <a14:useLocalDpi xmlns:a14="http://schemas.microsoft.com/office/drawing/2010/main" val="0"/>
@@ -1257,8 +2230,228 @@
         <w:spacing w:after="0" w:line="240" w:lineRule="auto"/>
         <w:ind w:left="708"/>
         <w:rPr>
-          <w:b/>
-          <w:bCs/>
+          <w:sz w:val="24"/>
+          <w:szCs w:val="24"/>
+          <w:lang w:val="en-US"/>
+        </w:rPr>
+      </w:pPr>
+      <w:r>
+        <w:rPr>
+          <w:sz w:val="24"/>
+          <w:szCs w:val="24"/>
+          <w:lang w:val="en-US"/>
+        </w:rPr>
+        <w:t>W</w:t>
+      </w:r>
+      <w:r>
+        <w:rPr>
+          <w:sz w:val="24"/>
+          <w:szCs w:val="24"/>
+          <w:lang w:val="en-US"/>
+        </w:rPr>
+        <w:t xml:space="preserve">ith a </w:t>
+      </w:r>
+      <w:r>
+        <w:rPr>
+          <w:sz w:val="24"/>
+          <w:szCs w:val="24"/>
+          <w:lang w:val="en-US"/>
+        </w:rPr>
+        <w:t>bandwidth</w:t>
+      </w:r>
+      <w:r>
+        <w:rPr>
+          <w:sz w:val="24"/>
+          <w:szCs w:val="24"/>
+          <w:lang w:val="en-US"/>
+        </w:rPr>
+        <w:t xml:space="preserve"> of 0.05</w:t>
+      </w:r>
+      <w:r>
+        <w:rPr>
+          <w:sz w:val="24"/>
+          <w:szCs w:val="24"/>
+          <w:lang w:val="en-US"/>
+        </w:rPr>
+        <w:t>, according with the statistic</w:t>
+      </w:r>
+      <w:r>
+        <w:rPr>
+          <w:sz w:val="24"/>
+          <w:szCs w:val="24"/>
+          <w:lang w:val="en-US"/>
+        </w:rPr>
+        <w:t>al</w:t>
+      </w:r>
+      <w:r>
+        <w:rPr>
+          <w:sz w:val="24"/>
+          <w:szCs w:val="24"/>
+          <w:lang w:val="en-US"/>
+        </w:rPr>
+        <w:t xml:space="preserve"> evidence, having</w:t>
+      </w:r>
+      <w:r>
+        <w:rPr>
+          <w:sz w:val="24"/>
+          <w:szCs w:val="24"/>
+          <w:lang w:val="en-US"/>
+        </w:rPr>
+        <w:t xml:space="preserve"> a BAC above the 0.08 threshold decreases recidivism by 2,6 percentage points during a four year follow-up and is statically significant at the 1 percent level (this result is close to the estimation by Hansen (2015)). By interact BAC with the cutoff linearly, having a BAC above the 0.08 decrease recidivism by 5,4 percentage points </w:t>
+      </w:r>
+      <w:r>
+        <w:rPr>
+          <w:sz w:val="24"/>
+          <w:szCs w:val="24"/>
+          <w:lang w:val="en-US"/>
+        </w:rPr>
+        <w:t xml:space="preserve">during a </w:t>
+      </w:r>
+      <w:r>
+        <w:rPr>
+          <w:sz w:val="24"/>
+          <w:szCs w:val="24"/>
+          <w:lang w:val="en-US"/>
+        </w:rPr>
+        <w:t>four-year</w:t>
+      </w:r>
+      <w:r>
+        <w:rPr>
+          <w:sz w:val="24"/>
+          <w:szCs w:val="24"/>
+          <w:lang w:val="en-US"/>
+        </w:rPr>
+        <w:t xml:space="preserve"> follow-up</w:t>
+      </w:r>
+      <w:r>
+        <w:rPr>
+          <w:sz w:val="24"/>
+          <w:szCs w:val="24"/>
+          <w:lang w:val="en-US"/>
+        </w:rPr>
+        <w:t xml:space="preserve">. </w:t>
+      </w:r>
+    </w:p>
+    <w:p>
+      <w:pPr>
+        <w:spacing w:after="0" w:line="240" w:lineRule="auto"/>
+        <w:ind w:left="708"/>
+        <w:rPr>
+          <w:sz w:val="24"/>
+          <w:szCs w:val="24"/>
+          <w:lang w:val="en-US"/>
+        </w:rPr>
+      </w:pPr>
+      <w:r>
+        <w:rPr>
+          <w:sz w:val="24"/>
+          <w:szCs w:val="24"/>
+          <w:lang w:val="en-US"/>
+        </w:rPr>
+        <w:t>With a bandwidth of 0.0</w:t>
+      </w:r>
+      <w:r>
+        <w:rPr>
+          <w:sz w:val="24"/>
+          <w:szCs w:val="24"/>
+          <w:lang w:val="en-US"/>
+        </w:rPr>
+        <w:t>25</w:t>
+      </w:r>
+      <w:r>
+        <w:rPr>
+          <w:sz w:val="24"/>
+          <w:szCs w:val="24"/>
+          <w:lang w:val="en-US"/>
+        </w:rPr>
+        <w:t xml:space="preserve">, according with the </w:t>
+      </w:r>
+      <w:r>
+        <w:rPr>
+          <w:sz w:val="24"/>
+          <w:szCs w:val="24"/>
+          <w:lang w:val="en-US"/>
+        </w:rPr>
+        <w:t>statistical</w:t>
+      </w:r>
+      <w:r>
+        <w:rPr>
+          <w:sz w:val="24"/>
+          <w:szCs w:val="24"/>
+          <w:lang w:val="en-US"/>
+        </w:rPr>
+        <w:t xml:space="preserve"> evidence, having a BAC above the 0.08 threshold decreases recidivism by 2,</w:t>
+      </w:r>
+      <w:r>
+        <w:rPr>
+          <w:sz w:val="24"/>
+          <w:szCs w:val="24"/>
+          <w:lang w:val="en-US"/>
+        </w:rPr>
+        <w:t>1</w:t>
+      </w:r>
+      <w:r>
+        <w:rPr>
+          <w:sz w:val="24"/>
+          <w:szCs w:val="24"/>
+          <w:lang w:val="en-US"/>
+        </w:rPr>
+        <w:t xml:space="preserve"> percentage points during a four year follow-up and is statically significant at the 1 percent level (this result is close to the estimation by Hansen (2015)). By interact BAC with the cutoff linearly, having a BAC above the 0.08 decrease recidivism by </w:t>
+      </w:r>
+      <w:r>
+        <w:rPr>
+          <w:sz w:val="24"/>
+          <w:szCs w:val="24"/>
+          <w:lang w:val="en-US"/>
+        </w:rPr>
+        <w:t>6</w:t>
+      </w:r>
+      <w:r>
+        <w:rPr>
+          <w:sz w:val="24"/>
+          <w:szCs w:val="24"/>
+          <w:lang w:val="en-US"/>
+        </w:rPr>
+        <w:t>,</w:t>
+      </w:r>
+      <w:r>
+        <w:rPr>
+          <w:sz w:val="24"/>
+          <w:szCs w:val="24"/>
+          <w:lang w:val="en-US"/>
+        </w:rPr>
+        <w:t>1</w:t>
+      </w:r>
+      <w:r>
+        <w:rPr>
+          <w:sz w:val="24"/>
+          <w:szCs w:val="24"/>
+          <w:lang w:val="en-US"/>
+        </w:rPr>
+        <w:t xml:space="preserve"> percentage points during a four-year follow-up</w:t>
+      </w:r>
+      <w:r>
+        <w:rPr>
+          <w:sz w:val="24"/>
+          <w:szCs w:val="24"/>
+          <w:lang w:val="en-US"/>
+        </w:rPr>
+        <w:t xml:space="preserve"> and is statically significant at the 10 percent level</w:t>
+      </w:r>
+      <w:r>
+        <w:rPr>
+          <w:sz w:val="24"/>
+          <w:szCs w:val="24"/>
+          <w:lang w:val="en-US"/>
+        </w:rPr>
+        <w:t xml:space="preserve">. </w:t>
+      </w:r>
+    </w:p>
+    <w:p>
+      <w:pPr>
+        <w:spacing w:after="0" w:line="240" w:lineRule="auto"/>
+        <w:ind w:left="708"/>
+        <w:rPr>
           <w:sz w:val="24"/>
           <w:szCs w:val="24"/>
           <w:lang w:val="en-US"/>
@@ -1326,6 +2519,113 @@
     </w:p>
     <w:p>
       <w:pPr>
+        <w:spacing w:after="0" w:line="240" w:lineRule="auto"/>
+        <w:ind w:left="1080"/>
+        <w:rPr>
+          <w:sz w:val="24"/>
+          <w:szCs w:val="24"/>
+          <w:lang w:val="en-US"/>
+        </w:rPr>
+      </w:pPr>
+    </w:p>
+    <w:p>
+      <w:pPr>
+        <w:spacing w:after="0" w:line="240" w:lineRule="auto"/>
+        <w:ind w:left="1080"/>
+        <w:rPr>
+          <w:b/>
+          <w:bCs/>
+          <w:sz w:val="24"/>
+          <w:szCs w:val="24"/>
+          <w:lang w:val="en-US"/>
+        </w:rPr>
+      </w:pPr>
+      <w:r>
+        <w:rPr>
+          <w:b/>
+          <w:bCs/>
+          <w:noProof/>
+          <w:sz w:val="24"/>
+          <w:szCs w:val="24"/>
+          <w:lang w:val="en-US"/>
+        </w:rPr>
+        <w:lastRenderedPageBreak/>
+        <w:drawing>
+          <wp:anchor distT="0" distB="0" distL="114300" distR="114300" simplePos="0" relativeHeight="251662336" behindDoc="0" locked="0" layoutInCell="1" allowOverlap="1" wp14:anchorId="1D57C241" wp14:editId="364BB2D0">
+            <wp:simplePos x="0" y="0"/>
+            <wp:positionH relativeFrom="margin">
+              <wp:posOffset>736600</wp:posOffset>
+            </wp:positionH>
+            <wp:positionV relativeFrom="paragraph">
+              <wp:posOffset>262043</wp:posOffset>
+            </wp:positionV>
+            <wp:extent cx="4470400" cy="3248660"/>
+            <wp:effectExtent l="0" t="0" r="6350" b="8890"/>
+            <wp:wrapTopAndBottom/>
+            <wp:docPr id="16" name="Imagen 16" descr="Imagen que contiene mapa, texto&#10;&#10;Descripción generada automáticamente"/>
+            <wp:cNvGraphicFramePr>
+              <a:graphicFrameLocks xmlns:a="http://schemas.openxmlformats.org/drawingml/2006/main" noChangeAspect="1"/>
+            </wp:cNvGraphicFramePr>
+            <a:graphic xmlns:a="http://schemas.openxmlformats.org/drawingml/2006/main">
+              <a:graphicData uri="http://schemas.openxmlformats.org/drawingml/2006/picture">
+                <pic:pic xmlns:pic="http://schemas.openxmlformats.org/drawingml/2006/picture">
+                  <pic:nvPicPr>
+                    <pic:cNvPr id="16" name="BAC and redicivism linear.png"/>
+                    <pic:cNvPicPr/>
+                  </pic:nvPicPr>
+                  <pic:blipFill>
+                    <a:blip r:embed="rId18" cstate="print">
+                      <a:extLst>
+                        <a:ext uri="{28A0092B-C50C-407E-A947-70E740481C1C}">
+                          <a14:useLocalDpi xmlns:a14="http://schemas.microsoft.com/office/drawing/2010/main" val="0"/>
+                        </a:ext>
+                      </a:extLst>
+                    </a:blip>
+                    <a:stretch>
+                      <a:fillRect/>
+                    </a:stretch>
+                  </pic:blipFill>
+                  <pic:spPr>
+                    <a:xfrm>
+                      <a:off x="0" y="0"/>
+                      <a:ext cx="4470400" cy="3248660"/>
+                    </a:xfrm>
+                    <a:prstGeom prst="rect">
+                      <a:avLst/>
+                    </a:prstGeom>
+                  </pic:spPr>
+                </pic:pic>
+              </a:graphicData>
+            </a:graphic>
+          </wp:anchor>
+        </w:drawing>
+      </w:r>
+      <w:r>
+        <w:rPr>
+          <w:b/>
+          <w:bCs/>
+          <w:sz w:val="24"/>
+          <w:szCs w:val="24"/>
+          <w:lang w:val="en-US"/>
+        </w:rPr>
+        <w:t xml:space="preserve">Answer: </w:t>
+      </w:r>
+    </w:p>
+    <w:p>
+      <w:pPr>
+        <w:spacing w:after="0" w:line="240" w:lineRule="auto"/>
+        <w:ind w:left="1080"/>
+        <w:rPr>
+          <w:b/>
+          <w:bCs/>
+          <w:sz w:val="24"/>
+          <w:szCs w:val="24"/>
+          <w:lang w:val="en-US"/>
+        </w:rPr>
+      </w:pPr>
+    </w:p>
+    <w:p>
+      <w:pPr>
         <w:pStyle w:val="Prrafodelista"/>
         <w:numPr>
           <w:ilvl w:val="1"/>
@@ -1349,30 +2649,114 @@
     </w:p>
     <w:p>
       <w:pPr>
-        <w:pStyle w:val="Prrafodelista"/>
-        <w:spacing w:after="0" w:line="240" w:lineRule="auto"/>
-        <w:rPr>
-          <w:sz w:val="24"/>
-          <w:szCs w:val="24"/>
-          <w:lang w:val="en-US"/>
-        </w:rPr>
-      </w:pPr>
-    </w:p>
-    <w:p>
-      <w:pPr>
-        <w:spacing w:after="0" w:line="240" w:lineRule="auto"/>
-        <w:rPr>
-          <w:b/>
-          <w:bCs/>
-          <w:sz w:val="24"/>
-          <w:szCs w:val="24"/>
-          <w:lang w:val="en-US"/>
-        </w:rPr>
-      </w:pPr>
-    </w:p>
-    <w:p>
-      <w:pPr>
-        <w:pStyle w:val="Prrafodelista"/>
+        <w:spacing w:after="0" w:line="240" w:lineRule="auto"/>
+        <w:ind w:left="1080"/>
+        <w:rPr>
+          <w:b/>
+          <w:bCs/>
+          <w:sz w:val="24"/>
+          <w:szCs w:val="24"/>
+          <w:lang w:val="en-US"/>
+        </w:rPr>
+      </w:pPr>
+      <w:r>
+        <w:rPr>
+          <w:b/>
+          <w:bCs/>
+          <w:sz w:val="24"/>
+          <w:szCs w:val="24"/>
+          <w:lang w:val="en-US"/>
+        </w:rPr>
+        <w:t>Answer:</w:t>
+      </w:r>
+    </w:p>
+    <w:p>
+      <w:pPr>
+        <w:spacing w:after="0" w:line="240" w:lineRule="auto"/>
+        <w:ind w:left="1080"/>
+        <w:rPr>
+          <w:b/>
+          <w:bCs/>
+          <w:sz w:val="24"/>
+          <w:szCs w:val="24"/>
+          <w:lang w:val="en-US"/>
+        </w:rPr>
+      </w:pPr>
+      <w:r>
+        <w:rPr>
+          <w:b/>
+          <w:bCs/>
+          <w:noProof/>
+          <w:sz w:val="24"/>
+          <w:szCs w:val="24"/>
+          <w:lang w:val="en-US"/>
+        </w:rPr>
+        <w:drawing>
+          <wp:anchor distT="0" distB="0" distL="114300" distR="114300" simplePos="0" relativeHeight="251663360" behindDoc="0" locked="0" layoutInCell="1" allowOverlap="1" wp14:anchorId="207FB1B3" wp14:editId="2D825BF1">
+            <wp:simplePos x="0" y="0"/>
+            <wp:positionH relativeFrom="margin">
+              <wp:posOffset>778933</wp:posOffset>
+            </wp:positionH>
+            <wp:positionV relativeFrom="paragraph">
+              <wp:posOffset>220345</wp:posOffset>
+            </wp:positionV>
+            <wp:extent cx="4377055" cy="3180715"/>
+            <wp:effectExtent l="0" t="0" r="4445" b="635"/>
+            <wp:wrapTopAndBottom/>
+            <wp:docPr id="17" name="Imagen 17" descr="Imagen que contiene texto, mapa&#10;&#10;Descripción generada automáticamente"/>
+            <wp:cNvGraphicFramePr>
+              <a:graphicFrameLocks xmlns:a="http://schemas.openxmlformats.org/drawingml/2006/main" noChangeAspect="1"/>
+            </wp:cNvGraphicFramePr>
+            <a:graphic xmlns:a="http://schemas.openxmlformats.org/drawingml/2006/main">
+              <a:graphicData uri="http://schemas.openxmlformats.org/drawingml/2006/picture">
+                <pic:pic xmlns:pic="http://schemas.openxmlformats.org/drawingml/2006/picture">
+                  <pic:nvPicPr>
+                    <pic:cNvPr id="17" name="BAC and redicivism quadratic.png"/>
+                    <pic:cNvPicPr/>
+                  </pic:nvPicPr>
+                  <pic:blipFill>
+                    <a:blip r:embed="rId19" cstate="print">
+                      <a:extLst>
+                        <a:ext uri="{28A0092B-C50C-407E-A947-70E740481C1C}">
+                          <a14:useLocalDpi xmlns:a14="http://schemas.microsoft.com/office/drawing/2010/main" val="0"/>
+                        </a:ext>
+                      </a:extLst>
+                    </a:blip>
+                    <a:stretch>
+                      <a:fillRect/>
+                    </a:stretch>
+                  </pic:blipFill>
+                  <pic:spPr>
+                    <a:xfrm>
+                      <a:off x="0" y="0"/>
+                      <a:ext cx="4377055" cy="3180715"/>
+                    </a:xfrm>
+                    <a:prstGeom prst="rect">
+                      <a:avLst/>
+                    </a:prstGeom>
+                  </pic:spPr>
+                </pic:pic>
+              </a:graphicData>
+            </a:graphic>
+          </wp:anchor>
+        </w:drawing>
+      </w:r>
+    </w:p>
+    <w:p>
+      <w:pPr>
+        <w:spacing w:after="0" w:line="240" w:lineRule="auto"/>
+        <w:ind w:left="1080"/>
+        <w:rPr>
+          <w:b/>
+          <w:bCs/>
+          <w:sz w:val="24"/>
+          <w:szCs w:val="24"/>
+          <w:lang w:val="en-US"/>
+        </w:rPr>
+      </w:pPr>
+    </w:p>
+    <w:p>
+      <w:pPr>
         <w:rPr>
           <w:b/>
           <w:bCs/>
@@ -1576,6 +2960,118 @@
     </w:lvl>
   </w:abstractNum>
   <w:abstractNum w:abstractNumId="2" w15:restartNumberingAfterBreak="0">
+    <w:nsid w:val="5A0D675B"/>
+    <w:multiLevelType w:val="hybridMultilevel"/>
+    <w:tmpl w:val="B34884C8"/>
+    <w:lvl w:ilvl="0" w:tplc="D0FE5CDA">
+      <w:numFmt w:val="bullet"/>
+      <w:lvlText w:val="-"/>
+      <w:lvlJc w:val="left"/>
+      <w:pPr>
+        <w:ind w:left="1080" w:hanging="360"/>
+      </w:pPr>
+      <w:rPr>
+        <w:rFonts w:ascii="Calibri" w:eastAsiaTheme="minorHAnsi" w:hAnsi="Calibri" w:cs="Calibri" w:hint="default"/>
+      </w:rPr>
+    </w:lvl>
+    <w:lvl w:ilvl="1" w:tplc="240A0003" w:tentative="1">
+      <w:start w:val="1"/>
+      <w:numFmt w:val="bullet"/>
+      <w:lvlText w:val="o"/>
+      <w:lvlJc w:val="left"/>
+      <w:pPr>
+        <w:ind w:left="1800" w:hanging="360"/>
+      </w:pPr>
+      <w:rPr>
+        <w:rFonts w:ascii="Courier New" w:hAnsi="Courier New" w:cs="Courier New" w:hint="default"/>
+      </w:rPr>
+    </w:lvl>
+    <w:lvl w:ilvl="2" w:tplc="240A0005" w:tentative="1">
+      <w:start w:val="1"/>
+      <w:numFmt w:val="bullet"/>
+      <w:lvlText w:val=""/>
+      <w:lvlJc w:val="left"/>
+      <w:pPr>
+        <w:ind w:left="2520" w:hanging="360"/>
+      </w:pPr>
+      <w:rPr>
+        <w:rFonts w:ascii="Wingdings" w:hAnsi="Wingdings" w:hint="default"/>
+      </w:rPr>
+    </w:lvl>
+    <w:lvl w:ilvl="3" w:tplc="240A0001" w:tentative="1">
+      <w:start w:val="1"/>
+      <w:numFmt w:val="bullet"/>
+      <w:lvlText w:val=""/>
+      <w:lvlJc w:val="left"/>
+      <w:pPr>
+        <w:ind w:left="3240" w:hanging="360"/>
+      </w:pPr>
+      <w:rPr>
+        <w:rFonts w:ascii="Symbol" w:hAnsi="Symbol" w:hint="default"/>
+      </w:rPr>
+    </w:lvl>
+    <w:lvl w:ilvl="4" w:tplc="240A0003" w:tentative="1">
+      <w:start w:val="1"/>
+      <w:numFmt w:val="bullet"/>
+      <w:lvlText w:val="o"/>
+      <w:lvlJc w:val="left"/>
+      <w:pPr>
+        <w:ind w:left="3960" w:hanging="360"/>
+      </w:pPr>
+      <w:rPr>
+        <w:rFonts w:ascii="Courier New" w:hAnsi="Courier New" w:cs="Courier New" w:hint="default"/>
+      </w:rPr>
+    </w:lvl>
+    <w:lvl w:ilvl="5" w:tplc="240A0005" w:tentative="1">
+      <w:start w:val="1"/>
+      <w:numFmt w:val="bullet"/>
+      <w:lvlText w:val=""/>
+      <w:lvlJc w:val="left"/>
+      <w:pPr>
+        <w:ind w:left="4680" w:hanging="360"/>
+      </w:pPr>
+      <w:rPr>
+        <w:rFonts w:ascii="Wingdings" w:hAnsi="Wingdings" w:hint="default"/>
+      </w:rPr>
+    </w:lvl>
+    <w:lvl w:ilvl="6" w:tplc="240A0001" w:tentative="1">
+      <w:start w:val="1"/>
+      <w:numFmt w:val="bullet"/>
+      <w:lvlText w:val=""/>
+      <w:lvlJc w:val="left"/>
+      <w:pPr>
+        <w:ind w:left="5400" w:hanging="360"/>
+      </w:pPr>
+      <w:rPr>
+        <w:rFonts w:ascii="Symbol" w:hAnsi="Symbol" w:hint="default"/>
+      </w:rPr>
+    </w:lvl>
+    <w:lvl w:ilvl="7" w:tplc="240A0003" w:tentative="1">
+      <w:start w:val="1"/>
+      <w:numFmt w:val="bullet"/>
+      <w:lvlText w:val="o"/>
+      <w:lvlJc w:val="left"/>
+      <w:pPr>
+        <w:ind w:left="6120" w:hanging="360"/>
+      </w:pPr>
+      <w:rPr>
+        <w:rFonts w:ascii="Courier New" w:hAnsi="Courier New" w:cs="Courier New" w:hint="default"/>
+      </w:rPr>
+    </w:lvl>
+    <w:lvl w:ilvl="8" w:tplc="240A0005" w:tentative="1">
+      <w:start w:val="1"/>
+      <w:numFmt w:val="bullet"/>
+      <w:lvlText w:val=""/>
+      <w:lvlJc w:val="left"/>
+      <w:pPr>
+        <w:ind w:left="6840" w:hanging="360"/>
+      </w:pPr>
+      <w:rPr>
+        <w:rFonts w:ascii="Wingdings" w:hAnsi="Wingdings" w:hint="default"/>
+      </w:rPr>
+    </w:lvl>
+  </w:abstractNum>
+  <w:abstractNum w:abstractNumId="3" w15:restartNumberingAfterBreak="0">
     <w:nsid w:val="5B470F2D"/>
     <w:multiLevelType w:val="hybridMultilevel"/>
     <w:tmpl w:val="76B20A10"/>
@@ -1670,10 +3166,13 @@
     <w:abstractNumId w:val="0"/>
   </w:num>
   <w:num w:numId="2">
-    <w:abstractNumId w:val="2"/>
+    <w:abstractNumId w:val="3"/>
   </w:num>
   <w:num w:numId="3">
     <w:abstractNumId w:val="1"/>
+  </w:num>
+  <w:num w:numId="4">
+    <w:abstractNumId w:val="2"/>
   </w:num>
 </w:numbering>
 </file>
